--- a/資料庫測試語法test2.docx
+++ b/資料庫測試語法test2.docx
@@ -1,26 +1,16 @@
 
 <file path=word/document.xml><?xml version="1.0" encoding="utf-8"?>
-<w:document xmlns:wpc="http://schemas.microsoft.com/office/word/2010/wordprocessingCanvas" xmlns:cx="http://schemas.microsoft.com/office/drawing/2014/chartex" xmlns:cx1="http://schemas.microsoft.com/office/drawing/2015/9/8/chartex" xmlns:cx2="http://schemas.microsoft.com/office/drawing/2015/10/21/chartex" xmlns:cx3="http://schemas.microsoft.com/office/drawing/2016/5/9/chartex" xmlns:cx4="http://schemas.microsoft.com/office/drawing/2016/5/10/chartex" xmlns:cx5="http://schemas.microsoft.com/office/drawing/2016/5/11/chartex" xmlns:cx6="http://schemas.microsoft.com/office/drawing/2016/5/12/chartex" xmlns:cx7="http://schemas.microsoft.com/office/drawing/2016/5/13/chartex" xmlns:cx8="http://schemas.microsoft.com/office/drawing/2016/5/14/chartex" xmlns:mc="http://schemas.openxmlformats.org/markup-compatibility/2006" xmlns:aink="http://schemas.microsoft.com/office/drawing/2016/ink" xmlns:am3d="http://schemas.microsoft.com/office/drawing/2017/model3d" xmlns:o="urn:schemas-microsoft-com:office:office" xmlns:oel="http://schemas.microsoft.com/office/2019/extlst" xmlns:r="http://schemas.openxmlformats.org/officeDocument/2006/relationships" xmlns:m="http://schemas.openxmlformats.org/officeDocument/2006/math" xmlns:v="urn:schemas-microsoft-com:vml" xmlns:wp14="http://schemas.microsoft.com/office/word/2010/wordprocessingDrawing" xmlns:wp="http://schemas.openxmlformats.org/drawingml/2006/wordprocessingDrawing" xmlns:w10="urn:schemas-microsoft-com:office:word" xmlns:w="http://schemas.openxmlformats.org/wordprocessingml/2006/main" xmlns:w14="http://schemas.microsoft.com/office/word/2010/wordml" xmlns:w15="http://schemas.microsoft.com/office/word/2012/wordml" xmlns:w16cex="http://schemas.microsoft.com/office/word/2018/wordml/cex" xmlns:w16cid="http://schemas.microsoft.com/office/word/2016/wordml/cid" xmlns:w16="http://schemas.microsoft.com/office/word/2018/wordml" xmlns:w16du="http://schemas.microsoft.com/office/word/2023/wordml/word16du" xmlns:w16sdtdh="http://schemas.microsoft.com/office/word/2020/wordml/sdtdatahash" xmlns:w16se="http://schemas.microsoft.com/office/word/2015/wordml/symex" xmlns:wpg="http://schemas.microsoft.com/office/word/2010/wordprocessingGroup" xmlns:wpi="http://schemas.microsoft.com/office/word/2010/wordprocessingInk" xmlns:wne="http://schemas.microsoft.com/office/word/2006/wordml" xmlns:wps="http://schemas.microsoft.com/office/word/2010/wordprocessingShape" mc:Ignorable="w14 w15 w16se w16cid w16 w16cex w16sdtdh w16du wp14">
+<w:document xmlns:wpc="http://schemas.microsoft.com/office/word/2010/wordprocessingCanvas" xmlns:cx="http://schemas.microsoft.com/office/drawing/2014/chartex" xmlns:cx1="http://schemas.microsoft.com/office/drawing/2015/9/8/chartex" xmlns:cx2="http://schemas.microsoft.com/office/drawing/2015/10/21/chartex" xmlns:cx3="http://schemas.microsoft.com/office/drawing/2016/5/9/chartex" xmlns:cx4="http://schemas.microsoft.com/office/drawing/2016/5/10/chartex" xmlns:cx5="http://schemas.microsoft.com/office/drawing/2016/5/11/chartex" xmlns:cx6="http://schemas.microsoft.com/office/drawing/2016/5/12/chartex" xmlns:cx7="http://schemas.microsoft.com/office/drawing/2016/5/13/chartex" xmlns:cx8="http://schemas.microsoft.com/office/drawing/2016/5/14/chartex" xmlns:mc="http://schemas.openxmlformats.org/markup-compatibility/2006" xmlns:aink="http://schemas.microsoft.com/office/drawing/2016/ink" xmlns:am3d="http://schemas.microsoft.com/office/drawing/2017/model3d" xmlns:o="urn:schemas-microsoft-com:office:office" xmlns:r="http://schemas.openxmlformats.org/officeDocument/2006/relationships" xmlns:m="http://schemas.openxmlformats.org/officeDocument/2006/math" xmlns:v="urn:schemas-microsoft-com:vml" xmlns:wp14="http://schemas.microsoft.com/office/word/2010/wordprocessingDrawing" xmlns:wp="http://schemas.openxmlformats.org/drawingml/2006/wordprocessingDrawing" xmlns:w10="urn:schemas-microsoft-com:office:word" xmlns:w="http://schemas.openxmlformats.org/wordprocessingml/2006/main" xmlns:w14="http://schemas.microsoft.com/office/word/2010/wordml" xmlns:w15="http://schemas.microsoft.com/office/word/2012/wordml" xmlns:w16cid="http://schemas.microsoft.com/office/word/2016/wordml/cid" xmlns:w16se="http://schemas.microsoft.com/office/word/2015/wordml/symex" xmlns:wpg="http://schemas.microsoft.com/office/word/2010/wordprocessingGroup" xmlns:wpi="http://schemas.microsoft.com/office/word/2010/wordprocessingInk" xmlns:wne="http://schemas.microsoft.com/office/word/2006/wordml" xmlns:wps="http://schemas.microsoft.com/office/word/2010/wordprocessingShape" mc:Ignorable="w14 w15 w16se w16cid wp14">
   <w:body>
     <w:p>
       <w:r>
-        <w:t xml:space="preserve">create database </w:t>
-      </w:r>
-      <w:proofErr w:type="gramStart"/>
-      <w:r>
-        <w:t>test2;</w:t>
-      </w:r>
-      <w:proofErr w:type="gramEnd"/>
-    </w:p>
-    <w:p>
-      <w:r>
-        <w:t xml:space="preserve">use </w:t>
-      </w:r>
-      <w:proofErr w:type="gramStart"/>
-      <w:r>
-        <w:t>test2;</w:t>
-      </w:r>
-      <w:proofErr w:type="gramEnd"/>
+        <w:t>create database test2;</w:t>
+      </w:r>
+    </w:p>
+    <w:p>
+      <w:r>
+        <w:t>use test2;</w:t>
+      </w:r>
     </w:p>
     <w:p/>
     <w:p/>
@@ -139,19 +129,7 @@
         <w:rPr>
           <w:rFonts w:hint="eastAsia"/>
         </w:rPr>
-        <w:t>創建</w:t>
-      </w:r>
-      <w:r>
-        <w:rPr>
-          <w:rFonts w:hint="eastAsia"/>
-        </w:rPr>
-        <w:t>教練</w:t>
-      </w:r>
-      <w:r>
-        <w:rPr>
-          <w:rFonts w:hint="eastAsia"/>
-        </w:rPr>
-        <w:t>照片表格</w:t>
+        <w:t>創建教練照片表格</w:t>
       </w:r>
       <w:r>
         <w:rPr>
@@ -411,39 +389,1642 @@
       </w:r>
       <w:proofErr w:type="spellStart"/>
       <w:r>
+        <w:t>coach_cover</w:t>
+      </w:r>
+      <w:proofErr w:type="spellEnd"/>
+      <w:r>
+        <w:t>;</w:t>
+      </w:r>
+    </w:p>
+    <w:p>
+      <w:proofErr w:type="spellStart"/>
+      <w:r>
+        <w:t>typeId</w:t>
+      </w:r>
+      <w:proofErr w:type="spellEnd"/>
+      <w:r>
+        <w:t xml:space="preserve"> int,</w:t>
+      </w:r>
+    </w:p>
+    <w:p>
+      <w:r>
+        <w:t>foreign key (</w:t>
+      </w:r>
+      <w:proofErr w:type="spellStart"/>
+      <w:r>
+        <w:t>typeId</w:t>
+      </w:r>
+      <w:proofErr w:type="spellEnd"/>
+      <w:r>
+        <w:t xml:space="preserve">) references </w:t>
+      </w:r>
+      <w:proofErr w:type="spellStart"/>
+      <w:r>
+        <w:t>lesson_type</w:t>
+      </w:r>
+      <w:proofErr w:type="spellEnd"/>
+      <w:r>
+        <w:t>(</w:t>
+      </w:r>
+      <w:proofErr w:type="spellStart"/>
+      <w:r>
+        <w:t>type_id</w:t>
+      </w:r>
+      <w:proofErr w:type="spellEnd"/>
+      <w:r>
+        <w:t>),</w:t>
+      </w:r>
+    </w:p>
+    <w:p>
+      <w:r>
+        <w:t>foreign key (</w:t>
+      </w:r>
+      <w:proofErr w:type="spellStart"/>
+      <w:r>
+        <w:t>coachImg</w:t>
+      </w:r>
+      <w:proofErr w:type="spellEnd"/>
+      <w:r>
+        <w:t xml:space="preserve">) references </w:t>
+      </w:r>
+      <w:proofErr w:type="spellStart"/>
+      <w:r>
+        <w:t>coach_img</w:t>
+      </w:r>
+      <w:proofErr w:type="spellEnd"/>
+      <w:r>
+        <w:t>(</w:t>
+      </w:r>
+      <w:proofErr w:type="spellStart"/>
+      <w:r>
+        <w:t>coachImg_id</w:t>
+      </w:r>
+      <w:proofErr w:type="spellEnd"/>
+      <w:r>
+        <w:t>)</w:t>
+      </w:r>
+    </w:p>
+    <w:p>
+      <w:r>
+        <w:t>);</w:t>
+      </w:r>
+    </w:p>
+    <w:p/>
+    <w:p>
+      <w:pPr>
+        <w:rPr>
+          <w:rFonts w:hint="eastAsia"/>
+        </w:rPr>
+      </w:pPr>
+      <w:r>
+        <w:rPr>
+          <w:rFonts w:hint="eastAsia"/>
+        </w:rPr>
+        <w:t xml:space="preserve">-- </w:t>
+      </w:r>
+      <w:r>
+        <w:rPr>
+          <w:rFonts w:hint="eastAsia"/>
+        </w:rPr>
+        <w:t>創建教練與類別對應表格</w:t>
+      </w:r>
+      <w:r>
+        <w:rPr>
+          <w:rFonts w:hint="eastAsia"/>
+        </w:rPr>
+        <w:t>(</w:t>
+      </w:r>
+      <w:proofErr w:type="spellStart"/>
+      <w:r>
+        <w:rPr>
+          <w:rFonts w:hint="eastAsia"/>
+        </w:rPr>
+        <w:t>coach_skill</w:t>
+      </w:r>
+      <w:proofErr w:type="spellEnd"/>
+      <w:r>
+        <w:rPr>
+          <w:rFonts w:hint="eastAsia"/>
+        </w:rPr>
+        <w:t>)</w:t>
+      </w:r>
+    </w:p>
+    <w:p>
+      <w:r>
+        <w:t xml:space="preserve">create table </w:t>
+      </w:r>
+      <w:proofErr w:type="spellStart"/>
+      <w:r>
         <w:t>coach_</w:t>
       </w:r>
       <w:proofErr w:type="gramStart"/>
       <w:r>
-        <w:t>cover</w:t>
-      </w:r>
-      <w:proofErr w:type="spellEnd"/>
-      <w:r>
+        <w:t>skill</w:t>
+      </w:r>
+      <w:proofErr w:type="spellEnd"/>
+      <w:r>
+        <w:t>(</w:t>
+      </w:r>
+      <w:proofErr w:type="gramEnd"/>
+    </w:p>
+    <w:p>
+      <w:proofErr w:type="spellStart"/>
+      <w:r>
+        <w:t>coachId</w:t>
+      </w:r>
+      <w:proofErr w:type="spellEnd"/>
+      <w:r>
+        <w:t xml:space="preserve"> int,</w:t>
+      </w:r>
+    </w:p>
+    <w:p>
+      <w:proofErr w:type="spellStart"/>
+      <w:r>
+        <w:t>typeId</w:t>
+      </w:r>
+      <w:proofErr w:type="spellEnd"/>
+      <w:r>
+        <w:t xml:space="preserve"> int,</w:t>
+      </w:r>
+    </w:p>
+    <w:p>
+      <w:r>
+        <w:t>foreign key (</w:t>
+      </w:r>
+      <w:proofErr w:type="spellStart"/>
+      <w:r>
+        <w:t>coachId</w:t>
+      </w:r>
+      <w:proofErr w:type="spellEnd"/>
+      <w:r>
+        <w:t>) references coach(</w:t>
+      </w:r>
+      <w:proofErr w:type="spellStart"/>
+      <w:r>
+        <w:t>coach_id</w:t>
+      </w:r>
+      <w:proofErr w:type="spellEnd"/>
+      <w:r>
+        <w:t>),</w:t>
+      </w:r>
+    </w:p>
+    <w:p>
+      <w:r>
+        <w:t>foreign key (</w:t>
+      </w:r>
+      <w:proofErr w:type="spellStart"/>
+      <w:r>
+        <w:t>typeId</w:t>
+      </w:r>
+      <w:proofErr w:type="spellEnd"/>
+      <w:r>
+        <w:t xml:space="preserve">) references </w:t>
+      </w:r>
+      <w:proofErr w:type="spellStart"/>
+      <w:r>
+        <w:t>lesson_type</w:t>
+      </w:r>
+      <w:proofErr w:type="spellEnd"/>
+      <w:r>
+        <w:t>(</w:t>
+      </w:r>
+      <w:proofErr w:type="spellStart"/>
+      <w:r>
+        <w:t>type_id</w:t>
+      </w:r>
+      <w:proofErr w:type="spellEnd"/>
+      <w:r>
+        <w:t>),</w:t>
+      </w:r>
+    </w:p>
+    <w:p>
+      <w:r>
+        <w:t>primary key (</w:t>
+      </w:r>
+      <w:proofErr w:type="spellStart"/>
+      <w:r>
+        <w:t>coachId</w:t>
+      </w:r>
+      <w:proofErr w:type="spellEnd"/>
+      <w:r>
+        <w:t xml:space="preserve">, </w:t>
+      </w:r>
+      <w:proofErr w:type="spellStart"/>
+      <w:r>
+        <w:t>typeId</w:t>
+      </w:r>
+      <w:proofErr w:type="spellEnd"/>
+      <w:r>
+        <w:t>)</w:t>
+      </w:r>
+    </w:p>
+    <w:p>
+      <w:r>
+        <w:t>);</w:t>
+      </w:r>
+    </w:p>
+    <w:p/>
+    <w:p>
+      <w:pPr>
+        <w:rPr>
+          <w:rFonts w:hint="eastAsia"/>
+        </w:rPr>
+      </w:pPr>
+      <w:r>
+        <w:rPr>
+          <w:rFonts w:hint="eastAsia"/>
+        </w:rPr>
+        <w:t xml:space="preserve">-- </w:t>
+      </w:r>
+      <w:r>
+        <w:rPr>
+          <w:rFonts w:hint="eastAsia"/>
+        </w:rPr>
+        <w:t>創建課程照片表格</w:t>
+      </w:r>
+      <w:r>
+        <w:rPr>
+          <w:rFonts w:hint="eastAsia"/>
+        </w:rPr>
+        <w:t>(</w:t>
+      </w:r>
+      <w:proofErr w:type="spellStart"/>
+      <w:r>
+        <w:rPr>
+          <w:rFonts w:hint="eastAsia"/>
+        </w:rPr>
+        <w:t>lesson_img</w:t>
+      </w:r>
+      <w:proofErr w:type="spellEnd"/>
+      <w:r>
+        <w:rPr>
+          <w:rFonts w:hint="eastAsia"/>
+        </w:rPr>
+        <w:t>)</w:t>
+      </w:r>
+    </w:p>
+    <w:p>
+      <w:r>
+        <w:t xml:space="preserve">create table </w:t>
+      </w:r>
+      <w:proofErr w:type="spellStart"/>
+      <w:r>
+        <w:t>lesson_</w:t>
+      </w:r>
+      <w:proofErr w:type="gramStart"/>
+      <w:r>
+        <w:t>img</w:t>
+      </w:r>
+      <w:proofErr w:type="spellEnd"/>
+      <w:r>
+        <w:t>(</w:t>
+      </w:r>
+      <w:proofErr w:type="gramEnd"/>
+    </w:p>
+    <w:p>
+      <w:proofErr w:type="spellStart"/>
+      <w:r>
+        <w:t>img_id</w:t>
+      </w:r>
+      <w:proofErr w:type="spellEnd"/>
+      <w:r>
+        <w:t xml:space="preserve"> int </w:t>
+      </w:r>
+      <w:proofErr w:type="spellStart"/>
+      <w:r>
+        <w:t>auto_increment</w:t>
+      </w:r>
+      <w:proofErr w:type="spellEnd"/>
+      <w:r>
+        <w:t xml:space="preserve"> primary key,</w:t>
+      </w:r>
+    </w:p>
+    <w:p>
+      <w:proofErr w:type="spellStart"/>
+      <w:r>
+        <w:t>lesson_img</w:t>
+      </w:r>
+      <w:proofErr w:type="spellEnd"/>
+      <w:r>
+        <w:t xml:space="preserve"> </w:t>
+      </w:r>
+      <w:proofErr w:type="gramStart"/>
+      <w:r>
+        <w:t>varchar(</w:t>
+      </w:r>
+      <w:proofErr w:type="gramEnd"/>
+      <w:r>
+        <w:t>200)</w:t>
+      </w:r>
+    </w:p>
+    <w:p>
+      <w:r>
+        <w:lastRenderedPageBreak/>
+        <w:t>);</w:t>
+      </w:r>
+    </w:p>
+    <w:p/>
+    <w:p>
+      <w:pPr>
+        <w:rPr>
+          <w:rFonts w:hint="eastAsia"/>
+        </w:rPr>
+      </w:pPr>
+      <w:r>
+        <w:rPr>
+          <w:rFonts w:hint="eastAsia"/>
+        </w:rPr>
+        <w:t xml:space="preserve">-- </w:t>
+      </w:r>
+      <w:r>
+        <w:rPr>
+          <w:rFonts w:hint="eastAsia"/>
+        </w:rPr>
+        <w:t>創建課程時間表格</w:t>
+      </w:r>
+      <w:r>
+        <w:rPr>
+          <w:rFonts w:hint="eastAsia"/>
+        </w:rPr>
+        <w:t>(</w:t>
+      </w:r>
+      <w:proofErr w:type="spellStart"/>
+      <w:r>
+        <w:rPr>
+          <w:rFonts w:hint="eastAsia"/>
+        </w:rPr>
+        <w:t>lesson_time</w:t>
+      </w:r>
+      <w:proofErr w:type="spellEnd"/>
+      <w:r>
+        <w:rPr>
+          <w:rFonts w:hint="eastAsia"/>
+        </w:rPr>
+        <w:t>)</w:t>
+      </w:r>
+    </w:p>
+    <w:p>
+      <w:r>
+        <w:t xml:space="preserve">create table </w:t>
+      </w:r>
+      <w:proofErr w:type="spellStart"/>
+      <w:r>
+        <w:t>lesson_</w:t>
+      </w:r>
+      <w:proofErr w:type="gramStart"/>
+      <w:r>
+        <w:t>time</w:t>
+      </w:r>
+      <w:proofErr w:type="spellEnd"/>
+      <w:r>
+        <w:t>(</w:t>
+      </w:r>
+      <w:proofErr w:type="gramEnd"/>
+    </w:p>
+    <w:p>
+      <w:proofErr w:type="spellStart"/>
+      <w:r>
+        <w:t>time_id</w:t>
+      </w:r>
+      <w:proofErr w:type="spellEnd"/>
+      <w:r>
+        <w:t xml:space="preserve"> int </w:t>
+      </w:r>
+      <w:proofErr w:type="spellStart"/>
+      <w:r>
+        <w:t>auto_increment</w:t>
+      </w:r>
+      <w:proofErr w:type="spellEnd"/>
+      <w:r>
+        <w:t xml:space="preserve"> primary key,</w:t>
+      </w:r>
+    </w:p>
+    <w:p>
+      <w:proofErr w:type="spellStart"/>
+      <w:r>
+        <w:t>lesson_date</w:t>
+      </w:r>
+      <w:proofErr w:type="spellEnd"/>
+      <w:r>
+        <w:t xml:space="preserve"> date,</w:t>
+      </w:r>
+    </w:p>
+    <w:p>
+      <w:proofErr w:type="spellStart"/>
+      <w:r>
+        <w:t>lesson_time</w:t>
+      </w:r>
+      <w:proofErr w:type="spellEnd"/>
+      <w:r>
+        <w:t xml:space="preserve"> time</w:t>
+      </w:r>
+    </w:p>
+    <w:p>
+      <w:r>
+        <w:t>);</w:t>
+      </w:r>
+    </w:p>
+    <w:p/>
+    <w:p>
+      <w:pPr>
+        <w:rPr>
+          <w:rFonts w:hint="eastAsia"/>
+        </w:rPr>
+      </w:pPr>
+      <w:r>
+        <w:rPr>
+          <w:rFonts w:hint="eastAsia"/>
+        </w:rPr>
+        <w:t xml:space="preserve">-- </w:t>
+      </w:r>
+      <w:r>
+        <w:rPr>
+          <w:rFonts w:hint="eastAsia"/>
+        </w:rPr>
+        <w:t>創建課程表格</w:t>
+      </w:r>
+      <w:r>
+        <w:rPr>
+          <w:rFonts w:hint="eastAsia"/>
+        </w:rPr>
+        <w:t>(lesson)</w:t>
+      </w:r>
+    </w:p>
+    <w:p>
+      <w:r>
+        <w:t xml:space="preserve">create table </w:t>
+      </w:r>
+      <w:proofErr w:type="gramStart"/>
+      <w:r>
+        <w:t>lesson(</w:t>
+      </w:r>
+      <w:proofErr w:type="gramEnd"/>
+    </w:p>
+    <w:p>
+      <w:proofErr w:type="spellStart"/>
+      <w:r>
+        <w:t>lesson_id</w:t>
+      </w:r>
+      <w:proofErr w:type="spellEnd"/>
+      <w:r>
+        <w:t xml:space="preserve"> int </w:t>
+      </w:r>
+      <w:proofErr w:type="spellStart"/>
+      <w:r>
+        <w:t>auto_increment</w:t>
+      </w:r>
+      <w:proofErr w:type="spellEnd"/>
+      <w:r>
+        <w:t xml:space="preserve"> primary key,</w:t>
+      </w:r>
+    </w:p>
+    <w:p>
+      <w:proofErr w:type="spellStart"/>
+      <w:r>
+        <w:t>leson_name</w:t>
+      </w:r>
+      <w:proofErr w:type="spellEnd"/>
+      <w:r>
+        <w:t xml:space="preserve"> </w:t>
+      </w:r>
+      <w:proofErr w:type="gramStart"/>
+      <w:r>
+        <w:t>varchar(</w:t>
+      </w:r>
+      <w:proofErr w:type="gramEnd"/>
+      <w:r>
+        <w:t>50),</w:t>
+      </w:r>
+    </w:p>
+    <w:p>
+      <w:proofErr w:type="spellStart"/>
+      <w:r>
+        <w:t>lesson_state</w:t>
+      </w:r>
+      <w:proofErr w:type="spellEnd"/>
+      <w:r>
+        <w:t xml:space="preserve"> int,</w:t>
+      </w:r>
+    </w:p>
+    <w:p>
+      <w:proofErr w:type="spellStart"/>
+      <w:r>
+        <w:t>lesson_price</w:t>
+      </w:r>
+      <w:proofErr w:type="spellEnd"/>
+      <w:r>
+        <w:t xml:space="preserve"> int,</w:t>
+      </w:r>
+    </w:p>
+    <w:p>
+      <w:proofErr w:type="spellStart"/>
+      <w:r>
+        <w:t>lesson_desc</w:t>
+      </w:r>
+      <w:proofErr w:type="spellEnd"/>
+      <w:r>
+        <w:t xml:space="preserve"> </w:t>
+      </w:r>
+      <w:proofErr w:type="gramStart"/>
+      <w:r>
+        <w:t>varchar(</w:t>
+      </w:r>
+      <w:proofErr w:type="gramEnd"/>
+      <w:r>
+        <w:t>400),</w:t>
+      </w:r>
+    </w:p>
+    <w:p>
+      <w:proofErr w:type="spellStart"/>
+      <w:r>
+        <w:t>typeId</w:t>
+      </w:r>
+      <w:proofErr w:type="spellEnd"/>
+      <w:r>
+        <w:t xml:space="preserve"> int,</w:t>
+      </w:r>
+    </w:p>
+    <w:p>
+      <w:proofErr w:type="spellStart"/>
+      <w:r>
+        <w:t>imgId</w:t>
+      </w:r>
+      <w:proofErr w:type="spellEnd"/>
+      <w:r>
+        <w:t xml:space="preserve"> int,</w:t>
+      </w:r>
+    </w:p>
+    <w:p>
+      <w:proofErr w:type="spellStart"/>
+      <w:r>
+        <w:t>timeId</w:t>
+      </w:r>
+      <w:proofErr w:type="spellEnd"/>
+      <w:r>
+        <w:t xml:space="preserve"> int,</w:t>
+      </w:r>
+    </w:p>
+    <w:p>
+      <w:r>
+        <w:t xml:space="preserve">-- </w:t>
+      </w:r>
+      <w:proofErr w:type="spellStart"/>
+      <w:r>
+        <w:t>gymId</w:t>
+      </w:r>
+      <w:proofErr w:type="spellEnd"/>
+      <w:r>
+        <w:t xml:space="preserve"> int,</w:t>
+      </w:r>
+    </w:p>
+    <w:p>
+      <w:proofErr w:type="spellStart"/>
+      <w:r>
+        <w:t>coachId</w:t>
+      </w:r>
+      <w:proofErr w:type="spellEnd"/>
+      <w:r>
+        <w:t xml:space="preserve"> int,</w:t>
+      </w:r>
+    </w:p>
+    <w:p>
+      <w:r>
+        <w:t>foreign key (</w:t>
+      </w:r>
+      <w:proofErr w:type="spellStart"/>
+      <w:r>
+        <w:t>typeId</w:t>
+      </w:r>
+      <w:proofErr w:type="spellEnd"/>
+      <w:r>
+        <w:t xml:space="preserve">) references </w:t>
+      </w:r>
+      <w:proofErr w:type="spellStart"/>
+      <w:r>
+        <w:t>lesson_type</w:t>
+      </w:r>
+      <w:proofErr w:type="spellEnd"/>
+      <w:r>
+        <w:t>(</w:t>
+      </w:r>
+      <w:proofErr w:type="spellStart"/>
+      <w:r>
+        <w:t>type_id</w:t>
+      </w:r>
+      <w:proofErr w:type="spellEnd"/>
+      <w:r>
+        <w:t>),</w:t>
+      </w:r>
+    </w:p>
+    <w:p>
+      <w:r>
+        <w:t>foreign key (</w:t>
+      </w:r>
+      <w:proofErr w:type="spellStart"/>
+      <w:r>
+        <w:t>imgId</w:t>
+      </w:r>
+      <w:proofErr w:type="spellEnd"/>
+      <w:r>
+        <w:t xml:space="preserve">) references </w:t>
+      </w:r>
+      <w:proofErr w:type="spellStart"/>
+      <w:r>
+        <w:t>lesson_img</w:t>
+      </w:r>
+      <w:proofErr w:type="spellEnd"/>
+      <w:r>
+        <w:t>(</w:t>
+      </w:r>
+      <w:proofErr w:type="spellStart"/>
+      <w:r>
+        <w:t>img_id</w:t>
+      </w:r>
+      <w:proofErr w:type="spellEnd"/>
+      <w:r>
+        <w:t>),</w:t>
+      </w:r>
+    </w:p>
+    <w:p>
+      <w:r>
+        <w:lastRenderedPageBreak/>
+        <w:t>foreign key (</w:t>
+      </w:r>
+      <w:proofErr w:type="spellStart"/>
+      <w:r>
+        <w:t>timeId</w:t>
+      </w:r>
+      <w:proofErr w:type="spellEnd"/>
+      <w:r>
+        <w:t xml:space="preserve">) references </w:t>
+      </w:r>
+      <w:proofErr w:type="spellStart"/>
+      <w:r>
+        <w:t>lesson_time</w:t>
+      </w:r>
+      <w:proofErr w:type="spellEnd"/>
+      <w:r>
+        <w:t>(</w:t>
+      </w:r>
+      <w:proofErr w:type="spellStart"/>
+      <w:r>
+        <w:t>time_id</w:t>
+      </w:r>
+      <w:proofErr w:type="spellEnd"/>
+      <w:r>
+        <w:t>),</w:t>
+      </w:r>
+    </w:p>
+    <w:p>
+      <w:r>
+        <w:t>-- foreign key (</w:t>
+      </w:r>
+      <w:proofErr w:type="spellStart"/>
+      <w:r>
+        <w:t>gymId</w:t>
+      </w:r>
+      <w:proofErr w:type="spellEnd"/>
+      <w:r>
+        <w:t>) references gym(</w:t>
+      </w:r>
+      <w:proofErr w:type="spellStart"/>
+      <w:r>
+        <w:t>gym_id</w:t>
+      </w:r>
+      <w:proofErr w:type="spellEnd"/>
+      <w:r>
+        <w:t>),</w:t>
+      </w:r>
+    </w:p>
+    <w:p>
+      <w:r>
+        <w:t>foreign key (</w:t>
+      </w:r>
+      <w:proofErr w:type="spellStart"/>
+      <w:r>
+        <w:t>coachId</w:t>
+      </w:r>
+      <w:proofErr w:type="spellEnd"/>
+      <w:r>
+        <w:t>) references coach(</w:t>
+      </w:r>
+      <w:proofErr w:type="spellStart"/>
+      <w:r>
+        <w:t>coach_id</w:t>
+      </w:r>
+      <w:proofErr w:type="spellEnd"/>
+      <w:r>
+        <w:t>)</w:t>
+      </w:r>
+    </w:p>
+    <w:p>
+      <w:r>
+        <w:t>);</w:t>
+      </w:r>
+    </w:p>
+    <w:p/>
+    <w:p>
+      <w:pPr>
+        <w:rPr>
+          <w:rFonts w:hint="eastAsia"/>
+        </w:rPr>
+      </w:pPr>
+      <w:r>
+        <w:rPr>
+          <w:rFonts w:hint="eastAsia"/>
+        </w:rPr>
+        <w:t xml:space="preserve">-- </w:t>
+      </w:r>
+      <w:r>
+        <w:rPr>
+          <w:rFonts w:hint="eastAsia"/>
+        </w:rPr>
+        <w:t>創建課程與類別對應表格</w:t>
+      </w:r>
+      <w:r>
+        <w:rPr>
+          <w:rFonts w:hint="eastAsia"/>
+        </w:rPr>
+        <w:t>(</w:t>
+      </w:r>
+      <w:proofErr w:type="spellStart"/>
+      <w:r>
+        <w:rPr>
+          <w:rFonts w:hint="eastAsia"/>
+        </w:rPr>
+        <w:t>lesson_tag</w:t>
+      </w:r>
+      <w:proofErr w:type="spellEnd"/>
+      <w:r>
+        <w:rPr>
+          <w:rFonts w:hint="eastAsia"/>
+        </w:rPr>
+        <w:t>)</w:t>
+      </w:r>
+    </w:p>
+    <w:p>
+      <w:r>
+        <w:t xml:space="preserve">create table </w:t>
+      </w:r>
+      <w:proofErr w:type="spellStart"/>
+      <w:r>
+        <w:t>lesson_</w:t>
+      </w:r>
+      <w:proofErr w:type="gramStart"/>
+      <w:r>
+        <w:t>tag</w:t>
+      </w:r>
+      <w:proofErr w:type="spellEnd"/>
+      <w:r>
+        <w:t>(</w:t>
+      </w:r>
+      <w:proofErr w:type="gramEnd"/>
+    </w:p>
+    <w:p>
+      <w:proofErr w:type="spellStart"/>
+      <w:r>
+        <w:t>lessonId</w:t>
+      </w:r>
+      <w:proofErr w:type="spellEnd"/>
+      <w:r>
+        <w:t xml:space="preserve"> int,</w:t>
+      </w:r>
+    </w:p>
+    <w:p>
+      <w:proofErr w:type="spellStart"/>
+      <w:r>
+        <w:t>typeId</w:t>
+      </w:r>
+      <w:proofErr w:type="spellEnd"/>
+      <w:r>
+        <w:t xml:space="preserve"> int,</w:t>
+      </w:r>
+    </w:p>
+    <w:p>
+      <w:r>
+        <w:t>foreign key (</w:t>
+      </w:r>
+      <w:proofErr w:type="spellStart"/>
+      <w:r>
+        <w:t>lessonId</w:t>
+      </w:r>
+      <w:proofErr w:type="spellEnd"/>
+      <w:r>
+        <w:t>) references lesson(</w:t>
+      </w:r>
+      <w:proofErr w:type="spellStart"/>
+      <w:r>
+        <w:t>lesson_id</w:t>
+      </w:r>
+      <w:proofErr w:type="spellEnd"/>
+      <w:r>
+        <w:t>),</w:t>
+      </w:r>
+    </w:p>
+    <w:p>
+      <w:r>
+        <w:t>foreign key (</w:t>
+      </w:r>
+      <w:proofErr w:type="spellStart"/>
+      <w:r>
+        <w:t>typeId</w:t>
+      </w:r>
+      <w:proofErr w:type="spellEnd"/>
+      <w:r>
+        <w:t xml:space="preserve">) references </w:t>
+      </w:r>
+      <w:proofErr w:type="spellStart"/>
+      <w:r>
+        <w:t>lesson_type</w:t>
+      </w:r>
+      <w:proofErr w:type="spellEnd"/>
+      <w:r>
+        <w:t>(</w:t>
+      </w:r>
+      <w:proofErr w:type="spellStart"/>
+      <w:r>
+        <w:t>type_id</w:t>
+      </w:r>
+      <w:proofErr w:type="spellEnd"/>
+      <w:r>
+        <w:t>),</w:t>
+      </w:r>
+    </w:p>
+    <w:p>
+      <w:r>
+        <w:t>primary key (</w:t>
+      </w:r>
+      <w:proofErr w:type="spellStart"/>
+      <w:r>
+        <w:t>lessonId</w:t>
+      </w:r>
+      <w:proofErr w:type="spellEnd"/>
+      <w:r>
+        <w:t xml:space="preserve">, </w:t>
+      </w:r>
+      <w:proofErr w:type="spellStart"/>
+      <w:r>
+        <w:t>typeId</w:t>
+      </w:r>
+      <w:proofErr w:type="spellEnd"/>
+      <w:r>
+        <w:t>)</w:t>
+      </w:r>
+    </w:p>
+    <w:p>
+      <w:r>
+        <w:t>);</w:t>
+      </w:r>
+    </w:p>
+    <w:p/>
+    <w:p/>
+    <w:p>
+      <w:r>
+        <w:t xml:space="preserve">insert into </w:t>
+      </w:r>
+      <w:proofErr w:type="spellStart"/>
+      <w:r>
+        <w:t>lesson_type</w:t>
+      </w:r>
+      <w:proofErr w:type="spellEnd"/>
+      <w:r>
+        <w:t xml:space="preserve"> (</w:t>
+      </w:r>
+      <w:proofErr w:type="spellStart"/>
+      <w:r>
+        <w:t>type_name</w:t>
+      </w:r>
+      <w:proofErr w:type="spellEnd"/>
+      <w:r>
+        <w:t xml:space="preserve">) values </w:t>
+      </w:r>
+    </w:p>
+    <w:p>
+      <w:pPr>
+        <w:rPr>
+          <w:rFonts w:hint="eastAsia"/>
+        </w:rPr>
+      </w:pPr>
+      <w:r>
+        <w:rPr>
+          <w:rFonts w:hint="eastAsia"/>
+        </w:rPr>
+        <w:t>('</w:t>
+      </w:r>
+      <w:r>
+        <w:rPr>
+          <w:rFonts w:hint="eastAsia"/>
+        </w:rPr>
+        <w:t>伸展</w:t>
+      </w:r>
+      <w:r>
+        <w:rPr>
+          <w:rFonts w:hint="eastAsia"/>
+        </w:rPr>
+        <w:t xml:space="preserve">'), </w:t>
+      </w:r>
+    </w:p>
+    <w:p>
+      <w:pPr>
+        <w:rPr>
+          <w:rFonts w:hint="eastAsia"/>
+        </w:rPr>
+      </w:pPr>
+      <w:r>
+        <w:rPr>
+          <w:rFonts w:hint="eastAsia"/>
+        </w:rPr>
+        <w:t>('</w:t>
+      </w:r>
+      <w:r>
+        <w:rPr>
+          <w:rFonts w:hint="eastAsia"/>
+        </w:rPr>
+        <w:t>心肺</w:t>
+      </w:r>
+      <w:r>
+        <w:rPr>
+          <w:rFonts w:hint="eastAsia"/>
+        </w:rPr>
+        <w:t>'),</w:t>
+      </w:r>
+    </w:p>
+    <w:p>
+      <w:pPr>
+        <w:rPr>
+          <w:rFonts w:hint="eastAsia"/>
+        </w:rPr>
+      </w:pPr>
+      <w:r>
+        <w:rPr>
+          <w:rFonts w:hint="eastAsia"/>
+        </w:rPr>
+        <w:t>('</w:t>
+      </w:r>
+      <w:r>
+        <w:rPr>
+          <w:rFonts w:hint="eastAsia"/>
+        </w:rPr>
+        <w:t>游泳</w:t>
+      </w:r>
+      <w:r>
+        <w:rPr>
+          <w:rFonts w:hint="eastAsia"/>
+        </w:rPr>
+        <w:t>'),</w:t>
+      </w:r>
+    </w:p>
+    <w:p>
+      <w:pPr>
+        <w:rPr>
+          <w:rFonts w:hint="eastAsia"/>
+        </w:rPr>
+      </w:pPr>
+      <w:r>
+        <w:rPr>
+          <w:rFonts w:hint="eastAsia"/>
+        </w:rPr>
+        <w:t>('</w:t>
+      </w:r>
+      <w:proofErr w:type="gramStart"/>
+      <w:r>
+        <w:rPr>
+          <w:rFonts w:hint="eastAsia"/>
+        </w:rPr>
+        <w:t>增肌</w:t>
+      </w:r>
+      <w:r>
+        <w:rPr>
+          <w:rFonts w:hint="eastAsia"/>
+        </w:rPr>
+        <w:t>')</w:t>
+      </w:r>
+      <w:proofErr w:type="gramEnd"/>
+      <w:r>
+        <w:rPr>
+          <w:rFonts w:hint="eastAsia"/>
+        </w:rPr>
         <w:t>;</w:t>
       </w:r>
+    </w:p>
+    <w:p/>
+    <w:p>
+      <w:r>
+        <w:t xml:space="preserve">insert into </w:t>
+      </w:r>
+      <w:proofErr w:type="spellStart"/>
+      <w:r>
+        <w:t>coach_img</w:t>
+      </w:r>
+      <w:proofErr w:type="spellEnd"/>
+      <w:r>
+        <w:t xml:space="preserve"> (</w:t>
+      </w:r>
+      <w:proofErr w:type="spellStart"/>
+      <w:r>
+        <w:t>coach_img</w:t>
+      </w:r>
+      <w:proofErr w:type="spellEnd"/>
+      <w:r>
+        <w:t xml:space="preserve">) values </w:t>
+      </w:r>
+    </w:p>
+    <w:p>
+      <w:pPr>
+        <w:rPr>
+          <w:rFonts w:hint="eastAsia"/>
+        </w:rPr>
+      </w:pPr>
+      <w:r>
+        <w:rPr>
+          <w:rFonts w:hint="eastAsia"/>
+        </w:rPr>
+        <w:t>('</w:t>
+      </w:r>
+      <w:r>
+        <w:rPr>
+          <w:rFonts w:hint="eastAsia"/>
+        </w:rPr>
+        <w:t>教練</w:t>
+      </w:r>
+      <w:r>
+        <w:rPr>
+          <w:rFonts w:hint="eastAsia"/>
+        </w:rPr>
+        <w:t xml:space="preserve">A-1.jpg'), </w:t>
+      </w:r>
+    </w:p>
+    <w:p>
+      <w:pPr>
+        <w:rPr>
+          <w:rFonts w:hint="eastAsia"/>
+        </w:rPr>
+      </w:pPr>
+      <w:r>
+        <w:rPr>
+          <w:rFonts w:hint="eastAsia"/>
+        </w:rPr>
+        <w:lastRenderedPageBreak/>
+        <w:t>('</w:t>
+      </w:r>
+      <w:r>
+        <w:rPr>
+          <w:rFonts w:hint="eastAsia"/>
+        </w:rPr>
+        <w:t>教練</w:t>
+      </w:r>
+      <w:r>
+        <w:rPr>
+          <w:rFonts w:hint="eastAsia"/>
+        </w:rPr>
+        <w:t>A-2.jpg'),</w:t>
+      </w:r>
+    </w:p>
+    <w:p>
+      <w:pPr>
+        <w:rPr>
+          <w:rFonts w:hint="eastAsia"/>
+        </w:rPr>
+      </w:pPr>
+      <w:r>
+        <w:rPr>
+          <w:rFonts w:hint="eastAsia"/>
+        </w:rPr>
+        <w:t>('</w:t>
+      </w:r>
+      <w:r>
+        <w:rPr>
+          <w:rFonts w:hint="eastAsia"/>
+        </w:rPr>
+        <w:t>教練</w:t>
+      </w:r>
+      <w:r>
+        <w:rPr>
+          <w:rFonts w:hint="eastAsia"/>
+        </w:rPr>
+        <w:t>B-1.jpg'),</w:t>
+      </w:r>
+    </w:p>
+    <w:p>
+      <w:pPr>
+        <w:rPr>
+          <w:rFonts w:hint="eastAsia"/>
+        </w:rPr>
+      </w:pPr>
+      <w:r>
+        <w:rPr>
+          <w:rFonts w:hint="eastAsia"/>
+        </w:rPr>
+        <w:t>('</w:t>
+      </w:r>
+      <w:r>
+        <w:rPr>
+          <w:rFonts w:hint="eastAsia"/>
+        </w:rPr>
+        <w:t>教練</w:t>
+      </w:r>
+      <w:r>
+        <w:rPr>
+          <w:rFonts w:hint="eastAsia"/>
+        </w:rPr>
+        <w:t>B-2.jpg');</w:t>
+      </w:r>
+    </w:p>
+    <w:p/>
+    <w:p>
+      <w:r>
+        <w:t>insert into coach (coach_</w:t>
+      </w:r>
+      <w:proofErr w:type="gramStart"/>
+      <w:r>
+        <w:t>name,coach</w:t>
+      </w:r>
       <w:proofErr w:type="gramEnd"/>
-    </w:p>
-    <w:p>
-      <w:proofErr w:type="spellStart"/>
-      <w:r>
-        <w:t>typeId</w:t>
-      </w:r>
-      <w:proofErr w:type="spellEnd"/>
-      <w:r>
-        <w:t xml:space="preserve"> int,</w:t>
-      </w:r>
-    </w:p>
-    <w:p>
-      <w:r>
-        <w:t>foreign key (</w:t>
-      </w:r>
-      <w:proofErr w:type="spellStart"/>
-      <w:r>
-        <w:t>typeId</w:t>
-      </w:r>
-      <w:proofErr w:type="spellEnd"/>
-      <w:r>
-        <w:t xml:space="preserve">) references </w:t>
+      <w:r>
+        <w:t>_phone,coach_gender,coach_info,coach_price,create_date,coachImg,typeId)values</w:t>
+      </w:r>
+    </w:p>
+    <w:p>
+      <w:pPr>
+        <w:rPr>
+          <w:rFonts w:hint="eastAsia"/>
+        </w:rPr>
+      </w:pPr>
+      <w:r>
+        <w:rPr>
+          <w:rFonts w:hint="eastAsia"/>
+        </w:rPr>
+        <w:t>('</w:t>
+      </w:r>
+      <w:r>
+        <w:rPr>
+          <w:rFonts w:hint="eastAsia"/>
+        </w:rPr>
+        <w:t>陳教練</w:t>
+      </w:r>
+      <w:r>
+        <w:rPr>
+          <w:rFonts w:hint="eastAsia"/>
+        </w:rPr>
+        <w:t>',0978888888,1,'</w:t>
+      </w:r>
+      <w:r>
+        <w:rPr>
+          <w:rFonts w:hint="eastAsia"/>
+        </w:rPr>
+        <w:t>老人健身訓練專家</w:t>
+      </w:r>
+      <w:r>
+        <w:rPr>
+          <w:rFonts w:hint="eastAsia"/>
+        </w:rPr>
+        <w:t>',2000,'2024-05-01',1,1),</w:t>
+      </w:r>
+    </w:p>
+    <w:p>
+      <w:pPr>
+        <w:rPr>
+          <w:rFonts w:hint="eastAsia"/>
+        </w:rPr>
+      </w:pPr>
+      <w:r>
+        <w:rPr>
+          <w:rFonts w:hint="eastAsia"/>
+        </w:rPr>
+        <w:t>('</w:t>
+      </w:r>
+      <w:r>
+        <w:rPr>
+          <w:rFonts w:hint="eastAsia"/>
+        </w:rPr>
+        <w:t>陳教練</w:t>
+      </w:r>
+      <w:r>
+        <w:rPr>
+          <w:rFonts w:hint="eastAsia"/>
+        </w:rPr>
+        <w:t>',0978888888,1,'</w:t>
+      </w:r>
+      <w:r>
+        <w:rPr>
+          <w:rFonts w:hint="eastAsia"/>
+        </w:rPr>
+        <w:t>老人健身訓練專家</w:t>
+      </w:r>
+      <w:r>
+        <w:rPr>
+          <w:rFonts w:hint="eastAsia"/>
+        </w:rPr>
+        <w:t>',2000,'2024-05-01',2,2),</w:t>
+      </w:r>
+    </w:p>
+    <w:p>
+      <w:pPr>
+        <w:rPr>
+          <w:rFonts w:hint="eastAsia"/>
+        </w:rPr>
+      </w:pPr>
+      <w:r>
+        <w:rPr>
+          <w:rFonts w:hint="eastAsia"/>
+        </w:rPr>
+        <w:t>('</w:t>
+      </w:r>
+      <w:r>
+        <w:rPr>
+          <w:rFonts w:hint="eastAsia"/>
+        </w:rPr>
+        <w:t>吳教練</w:t>
+      </w:r>
+      <w:r>
+        <w:rPr>
+          <w:rFonts w:hint="eastAsia"/>
+        </w:rPr>
+        <w:t>',0979777777,0,'</w:t>
+      </w:r>
+      <w:r>
+        <w:rPr>
+          <w:rFonts w:hint="eastAsia"/>
+        </w:rPr>
+        <w:t>有氧訓練專家</w:t>
+      </w:r>
+      <w:r>
+        <w:rPr>
+          <w:rFonts w:hint="eastAsia"/>
+        </w:rPr>
+        <w:t>',2000,'2024-05-01',3,2),</w:t>
+      </w:r>
+    </w:p>
+    <w:p>
+      <w:pPr>
+        <w:rPr>
+          <w:rFonts w:hint="eastAsia"/>
+        </w:rPr>
+      </w:pPr>
+      <w:r>
+        <w:rPr>
+          <w:rFonts w:hint="eastAsia"/>
+        </w:rPr>
+        <w:t>('</w:t>
+      </w:r>
+      <w:r>
+        <w:rPr>
+          <w:rFonts w:hint="eastAsia"/>
+        </w:rPr>
+        <w:t>吳教練</w:t>
+      </w:r>
+      <w:r>
+        <w:rPr>
+          <w:rFonts w:hint="eastAsia"/>
+        </w:rPr>
+        <w:t>',0979777777,0,'</w:t>
+      </w:r>
+      <w:r>
+        <w:rPr>
+          <w:rFonts w:hint="eastAsia"/>
+        </w:rPr>
+        <w:t>有氧訓練專家</w:t>
+      </w:r>
+      <w:r>
+        <w:rPr>
+          <w:rFonts w:hint="eastAsia"/>
+        </w:rPr>
+        <w:t>',2000,'2024-05-01',4,3);</w:t>
+      </w:r>
+    </w:p>
+    <w:p/>
+    <w:p>
+      <w:r>
+        <w:t xml:space="preserve">insert into </w:t>
+      </w:r>
+      <w:proofErr w:type="spellStart"/>
+      <w:r>
+        <w:t>lesson_img</w:t>
+      </w:r>
+      <w:proofErr w:type="spellEnd"/>
+      <w:r>
+        <w:t xml:space="preserve"> (</w:t>
+      </w:r>
+      <w:proofErr w:type="spellStart"/>
+      <w:r>
+        <w:t>lesson_img</w:t>
+      </w:r>
+      <w:proofErr w:type="spellEnd"/>
+      <w:r>
+        <w:t xml:space="preserve">) values </w:t>
+      </w:r>
+    </w:p>
+    <w:p>
+      <w:pPr>
+        <w:rPr>
+          <w:rFonts w:hint="eastAsia"/>
+        </w:rPr>
+      </w:pPr>
+      <w:r>
+        <w:rPr>
+          <w:rFonts w:hint="eastAsia"/>
+        </w:rPr>
+        <w:t>('</w:t>
+      </w:r>
+      <w:r>
+        <w:rPr>
+          <w:rFonts w:hint="eastAsia"/>
+        </w:rPr>
+        <w:t>有氧舞蹈</w:t>
+      </w:r>
+      <w:r>
+        <w:rPr>
+          <w:rFonts w:hint="eastAsia"/>
+        </w:rPr>
+        <w:t xml:space="preserve">A-1.jpg'), </w:t>
+      </w:r>
+    </w:p>
+    <w:p>
+      <w:pPr>
+        <w:rPr>
+          <w:rFonts w:hint="eastAsia"/>
+        </w:rPr>
+      </w:pPr>
+      <w:r>
+        <w:rPr>
+          <w:rFonts w:hint="eastAsia"/>
+        </w:rPr>
+        <w:t>('</w:t>
+      </w:r>
+      <w:r>
+        <w:rPr>
+          <w:rFonts w:hint="eastAsia"/>
+        </w:rPr>
+        <w:t>有氧舞蹈</w:t>
+      </w:r>
+      <w:r>
+        <w:rPr>
+          <w:rFonts w:hint="eastAsia"/>
+        </w:rPr>
+        <w:t>A-2.jpg'),</w:t>
+      </w:r>
+    </w:p>
+    <w:p>
+      <w:pPr>
+        <w:rPr>
+          <w:rFonts w:hint="eastAsia"/>
+        </w:rPr>
+      </w:pPr>
+      <w:r>
+        <w:rPr>
+          <w:rFonts w:hint="eastAsia"/>
+        </w:rPr>
+        <w:t>('</w:t>
+      </w:r>
+      <w:r>
+        <w:rPr>
+          <w:rFonts w:hint="eastAsia"/>
+        </w:rPr>
+        <w:t>訓練</w:t>
+      </w:r>
+      <w:r>
+        <w:rPr>
+          <w:rFonts w:hint="eastAsia"/>
+        </w:rPr>
+        <w:t>B-1.jpg'),</w:t>
+      </w:r>
+    </w:p>
+    <w:p>
+      <w:pPr>
+        <w:rPr>
+          <w:rFonts w:hint="eastAsia"/>
+        </w:rPr>
+      </w:pPr>
+      <w:r>
+        <w:rPr>
+          <w:rFonts w:hint="eastAsia"/>
+        </w:rPr>
+        <w:t>('</w:t>
+      </w:r>
+      <w:r>
+        <w:rPr>
+          <w:rFonts w:hint="eastAsia"/>
+        </w:rPr>
+        <w:t>訓練</w:t>
+      </w:r>
+      <w:r>
+        <w:rPr>
+          <w:rFonts w:hint="eastAsia"/>
+        </w:rPr>
+        <w:t>B-2.jpg');</w:t>
+      </w:r>
+    </w:p>
+    <w:p/>
+    <w:p>
+      <w:r>
+        <w:t xml:space="preserve">insert into </w:t>
+      </w:r>
+      <w:proofErr w:type="spellStart"/>
+      <w:r>
+        <w:t>lesson_time</w:t>
+      </w:r>
+      <w:proofErr w:type="spellEnd"/>
+      <w:r>
+        <w:t xml:space="preserve"> (</w:t>
+      </w:r>
+      <w:proofErr w:type="spellStart"/>
+      <w:r>
+        <w:t>lesson_</w:t>
+      </w:r>
+      <w:proofErr w:type="gramStart"/>
+      <w:r>
+        <w:t>date,lesson</w:t>
+      </w:r>
+      <w:proofErr w:type="gramEnd"/>
+      <w:r>
+        <w:t>_time</w:t>
+      </w:r>
+      <w:proofErr w:type="spellEnd"/>
+      <w:r>
+        <w:t xml:space="preserve">) values </w:t>
+      </w:r>
+    </w:p>
+    <w:p>
+      <w:r>
+        <w:t xml:space="preserve">('2024-05-01','15:00'), </w:t>
+      </w:r>
+    </w:p>
+    <w:p>
+      <w:r>
+        <w:t>('2024-05-04','16:00');</w:t>
+      </w:r>
+    </w:p>
+    <w:p/>
+    <w:p>
+      <w:r>
+        <w:t>insert into lesson (leson_</w:t>
+      </w:r>
+      <w:proofErr w:type="gramStart"/>
+      <w:r>
+        <w:t>name,lesson</w:t>
+      </w:r>
+      <w:proofErr w:type="gramEnd"/>
+      <w:r>
+        <w:t>_state,lesson_price,lesson_desc,typeId,imgId,timeId,coachId) values</w:t>
+      </w:r>
+    </w:p>
+    <w:p>
+      <w:pPr>
+        <w:rPr>
+          <w:rFonts w:hint="eastAsia"/>
+        </w:rPr>
+      </w:pPr>
+      <w:r>
+        <w:rPr>
+          <w:rFonts w:hint="eastAsia"/>
+        </w:rPr>
+        <w:lastRenderedPageBreak/>
+        <w:t>('</w:t>
+      </w:r>
+      <w:proofErr w:type="gramStart"/>
+      <w:r>
+        <w:rPr>
+          <w:rFonts w:hint="eastAsia"/>
+        </w:rPr>
+        <w:t>有氧舞</w:t>
+      </w:r>
+      <w:proofErr w:type="gramEnd"/>
+      <w:r>
+        <w:rPr>
+          <w:rFonts w:hint="eastAsia"/>
+        </w:rPr>
+        <w:t>',1,500,'2</w:t>
+      </w:r>
+      <w:r>
+        <w:rPr>
+          <w:rFonts w:hint="eastAsia"/>
+        </w:rPr>
+        <w:t>小時的韻律減肥操</w:t>
+      </w:r>
+      <w:r>
+        <w:rPr>
+          <w:rFonts w:hint="eastAsia"/>
+        </w:rPr>
+        <w:t>',2,1,1,3),</w:t>
+      </w:r>
+    </w:p>
+    <w:p>
+      <w:pPr>
+        <w:rPr>
+          <w:rFonts w:hint="eastAsia"/>
+        </w:rPr>
+      </w:pPr>
+      <w:r>
+        <w:rPr>
+          <w:rFonts w:hint="eastAsia"/>
+        </w:rPr>
+        <w:t>('</w:t>
+      </w:r>
+      <w:proofErr w:type="gramStart"/>
+      <w:r>
+        <w:rPr>
+          <w:rFonts w:hint="eastAsia"/>
+        </w:rPr>
+        <w:t>有氧舞</w:t>
+      </w:r>
+      <w:proofErr w:type="gramEnd"/>
+      <w:r>
+        <w:rPr>
+          <w:rFonts w:hint="eastAsia"/>
+        </w:rPr>
+        <w:t>',1,500,'2</w:t>
+      </w:r>
+      <w:r>
+        <w:rPr>
+          <w:rFonts w:hint="eastAsia"/>
+        </w:rPr>
+        <w:t>小時的韻律減肥操</w:t>
+      </w:r>
+      <w:r>
+        <w:rPr>
+          <w:rFonts w:hint="eastAsia"/>
+        </w:rPr>
+        <w:t>',2,2,1,3),</w:t>
+      </w:r>
+    </w:p>
+    <w:p>
+      <w:pPr>
+        <w:rPr>
+          <w:rFonts w:hint="eastAsia"/>
+        </w:rPr>
+      </w:pPr>
+      <w:r>
+        <w:rPr>
+          <w:rFonts w:hint="eastAsia"/>
+        </w:rPr>
+        <w:t>('</w:t>
+      </w:r>
+      <w:r>
+        <w:rPr>
+          <w:rFonts w:hint="eastAsia"/>
+        </w:rPr>
+        <w:t>老人操</w:t>
+      </w:r>
+      <w:r>
+        <w:rPr>
+          <w:rFonts w:hint="eastAsia"/>
+        </w:rPr>
+        <w:t>',1,1000,'</w:t>
+      </w:r>
+      <w:r>
+        <w:rPr>
+          <w:rFonts w:hint="eastAsia"/>
+        </w:rPr>
+        <w:t>簡單老人運動</w:t>
+      </w:r>
+      <w:r>
+        <w:rPr>
+          <w:rFonts w:hint="eastAsia"/>
+        </w:rPr>
+        <w:t>',2,3,2,1),</w:t>
+      </w:r>
+    </w:p>
+    <w:p>
+      <w:pPr>
+        <w:rPr>
+          <w:rFonts w:hint="eastAsia"/>
+        </w:rPr>
+      </w:pPr>
+      <w:r>
+        <w:rPr>
+          <w:rFonts w:hint="eastAsia"/>
+        </w:rPr>
+        <w:t>('</w:t>
+      </w:r>
+      <w:r>
+        <w:rPr>
+          <w:rFonts w:hint="eastAsia"/>
+        </w:rPr>
+        <w:t>老人操</w:t>
+      </w:r>
+      <w:r>
+        <w:rPr>
+          <w:rFonts w:hint="eastAsia"/>
+        </w:rPr>
+        <w:t>',1,1000,'</w:t>
+      </w:r>
+      <w:r>
+        <w:rPr>
+          <w:rFonts w:hint="eastAsia"/>
+        </w:rPr>
+        <w:t>簡單老人運動</w:t>
+      </w:r>
+      <w:r>
+        <w:rPr>
+          <w:rFonts w:hint="eastAsia"/>
+        </w:rPr>
+        <w:t>',2,4,2,1);</w:t>
+      </w:r>
+    </w:p>
+    <w:p/>
+    <w:p>
+      <w:r>
+        <w:t xml:space="preserve">select * from </w:t>
       </w:r>
       <w:proofErr w:type="spellStart"/>
       <w:r>
@@ -451,28 +2032,12 @@
       </w:r>
       <w:proofErr w:type="spellEnd"/>
       <w:r>
-        <w:t>(</w:t>
-      </w:r>
-      <w:proofErr w:type="spellStart"/>
-      <w:r>
-        <w:t>type_id</w:t>
-      </w:r>
-      <w:proofErr w:type="spellEnd"/>
-      <w:r>
-        <w:t>),</w:t>
-      </w:r>
-    </w:p>
-    <w:p>
-      <w:r>
-        <w:t>foreign key (</w:t>
-      </w:r>
-      <w:proofErr w:type="spellStart"/>
-      <w:r>
-        <w:t>coachImg</w:t>
-      </w:r>
-      <w:proofErr w:type="spellEnd"/>
-      <w:r>
-        <w:t xml:space="preserve">) references </w:t>
+        <w:t>;</w:t>
+      </w:r>
+    </w:p>
+    <w:p>
+      <w:r>
+        <w:t xml:space="preserve">select * from </w:t>
       </w:r>
       <w:proofErr w:type="spellStart"/>
       <w:r>
@@ -480,919 +2045,72 @@
       </w:r>
       <w:proofErr w:type="spellEnd"/>
       <w:r>
-        <w:t>(</w:t>
-      </w:r>
-      <w:proofErr w:type="spellStart"/>
-      <w:r>
-        <w:t>coachImg_id</w:t>
-      </w:r>
-      <w:proofErr w:type="spellEnd"/>
-      <w:r>
-        <w:t>)</w:t>
-      </w:r>
-    </w:p>
-    <w:p>
-      <w:r>
-        <w:t>);</w:t>
-      </w:r>
-    </w:p>
-    <w:p/>
-    <w:p>
-      <w:pPr>
-        <w:rPr>
-          <w:rFonts w:hint="eastAsia"/>
-        </w:rPr>
-      </w:pPr>
-      <w:r>
-        <w:rPr>
-          <w:rFonts w:hint="eastAsia"/>
-        </w:rPr>
-        <w:t xml:space="preserve">-- </w:t>
-      </w:r>
-      <w:r>
-        <w:rPr>
-          <w:rFonts w:hint="eastAsia"/>
-        </w:rPr>
-        <w:t>創建教練與類別對應表格</w:t>
-      </w:r>
-      <w:r>
-        <w:rPr>
-          <w:rFonts w:hint="eastAsia"/>
-        </w:rPr>
-        <w:t>(</w:t>
-      </w:r>
-      <w:proofErr w:type="spellStart"/>
-      <w:r>
-        <w:rPr>
-          <w:rFonts w:hint="eastAsia"/>
-        </w:rPr>
+        <w:t>;</w:t>
+      </w:r>
+    </w:p>
+    <w:p>
+      <w:r>
+        <w:t>select * from coach;</w:t>
+      </w:r>
+    </w:p>
+    <w:p>
+      <w:r>
+        <w:t xml:space="preserve">select * from </w:t>
+      </w:r>
+      <w:proofErr w:type="spellStart"/>
+      <w:r>
         <w:t>coach_skill</w:t>
       </w:r>
       <w:proofErr w:type="spellEnd"/>
       <w:r>
-        <w:rPr>
-          <w:rFonts w:hint="eastAsia"/>
-        </w:rPr>
-        <w:t>)</w:t>
-      </w:r>
-    </w:p>
-    <w:p>
-      <w:r>
-        <w:t xml:space="preserve">create table </w:t>
-      </w:r>
-      <w:proofErr w:type="spellStart"/>
-      <w:r>
-        <w:t>coach_</w:t>
-      </w:r>
-      <w:proofErr w:type="gramStart"/>
-      <w:r>
-        <w:t>skill</w:t>
-      </w:r>
-      <w:proofErr w:type="spellEnd"/>
-      <w:r>
-        <w:t>(</w:t>
-      </w:r>
-      <w:proofErr w:type="gramEnd"/>
-    </w:p>
-    <w:p>
-      <w:proofErr w:type="spellStart"/>
-      <w:r>
-        <w:t>coachId</w:t>
-      </w:r>
-      <w:proofErr w:type="spellEnd"/>
-      <w:r>
-        <w:t xml:space="preserve"> int,</w:t>
-      </w:r>
-    </w:p>
-    <w:p>
-      <w:proofErr w:type="spellStart"/>
-      <w:r>
-        <w:t>typeId</w:t>
-      </w:r>
-      <w:proofErr w:type="spellEnd"/>
-      <w:r>
-        <w:t xml:space="preserve"> int,</w:t>
-      </w:r>
-    </w:p>
-    <w:p>
-      <w:r>
-        <w:t>foreign key (</w:t>
-      </w:r>
-      <w:proofErr w:type="spellStart"/>
-      <w:r>
-        <w:t>coachId</w:t>
-      </w:r>
-      <w:proofErr w:type="spellEnd"/>
-      <w:r>
-        <w:t>) references coach(</w:t>
-      </w:r>
-      <w:proofErr w:type="spellStart"/>
-      <w:r>
-        <w:t>coach_id</w:t>
-      </w:r>
-      <w:proofErr w:type="spellEnd"/>
-      <w:r>
-        <w:t>),</w:t>
-      </w:r>
-    </w:p>
-    <w:p>
-      <w:r>
-        <w:t>foreign key (</w:t>
-      </w:r>
-      <w:proofErr w:type="spellStart"/>
-      <w:r>
-        <w:t>typeId</w:t>
-      </w:r>
-      <w:proofErr w:type="spellEnd"/>
-      <w:r>
-        <w:t xml:space="preserve">) references </w:t>
-      </w:r>
-      <w:proofErr w:type="spellStart"/>
-      <w:r>
-        <w:t>lesson_type</w:t>
-      </w:r>
-      <w:proofErr w:type="spellEnd"/>
-      <w:r>
-        <w:t>(</w:t>
-      </w:r>
-      <w:proofErr w:type="spellStart"/>
-      <w:r>
-        <w:t>type_id</w:t>
-      </w:r>
-      <w:proofErr w:type="spellEnd"/>
-      <w:r>
-        <w:t>)</w:t>
-      </w:r>
-    </w:p>
-    <w:p>
-      <w:r>
-        <w:t>);</w:t>
-      </w:r>
-    </w:p>
-    <w:p/>
-    <w:p>
-      <w:pPr>
-        <w:rPr>
-          <w:rFonts w:hint="eastAsia"/>
-        </w:rPr>
-      </w:pPr>
-      <w:r>
-        <w:rPr>
-          <w:rFonts w:hint="eastAsia"/>
-        </w:rPr>
-        <w:t xml:space="preserve">-- </w:t>
-      </w:r>
-      <w:r>
-        <w:rPr>
-          <w:rFonts w:hint="eastAsia"/>
-        </w:rPr>
-        <w:t>創建課程照片表格</w:t>
-      </w:r>
-      <w:r>
-        <w:rPr>
-          <w:rFonts w:hint="eastAsia"/>
-        </w:rPr>
-        <w:t>(</w:t>
-      </w:r>
-      <w:proofErr w:type="spellStart"/>
-      <w:r>
-        <w:rPr>
-          <w:rFonts w:hint="eastAsia"/>
-        </w:rPr>
+        <w:t>;</w:t>
+      </w:r>
+    </w:p>
+    <w:p>
+      <w:r>
+        <w:t xml:space="preserve">select * from </w:t>
+      </w:r>
+      <w:proofErr w:type="spellStart"/>
+      <w:r>
         <w:t>lesson_img</w:t>
       </w:r>
       <w:proofErr w:type="spellEnd"/>
       <w:r>
-        <w:rPr>
-          <w:rFonts w:hint="eastAsia"/>
-        </w:rPr>
-        <w:t>)</w:t>
-      </w:r>
-    </w:p>
-    <w:p>
-      <w:r>
-        <w:t xml:space="preserve">create table </w:t>
-      </w:r>
-      <w:proofErr w:type="spellStart"/>
-      <w:r>
-        <w:t>lesson_</w:t>
-      </w:r>
-      <w:proofErr w:type="gramStart"/>
-      <w:r>
-        <w:t>img</w:t>
-      </w:r>
-      <w:proofErr w:type="spellEnd"/>
-      <w:r>
-        <w:t>(</w:t>
-      </w:r>
-      <w:proofErr w:type="gramEnd"/>
-    </w:p>
-    <w:p>
-      <w:proofErr w:type="spellStart"/>
-      <w:r>
-        <w:t>img_id</w:t>
-      </w:r>
-      <w:proofErr w:type="spellEnd"/>
-      <w:r>
-        <w:t xml:space="preserve"> int </w:t>
-      </w:r>
-      <w:proofErr w:type="spellStart"/>
-      <w:r>
-        <w:t>auto_increment</w:t>
-      </w:r>
-      <w:proofErr w:type="spellEnd"/>
-      <w:r>
-        <w:t xml:space="preserve"> primary key,</w:t>
-      </w:r>
-    </w:p>
-    <w:p>
-      <w:proofErr w:type="spellStart"/>
-      <w:r>
-        <w:t>lesson_img</w:t>
-      </w:r>
-      <w:proofErr w:type="spellEnd"/>
-      <w:r>
-        <w:t xml:space="preserve"> </w:t>
-      </w:r>
-      <w:proofErr w:type="gramStart"/>
-      <w:r>
-        <w:t>varchar(</w:t>
-      </w:r>
-      <w:proofErr w:type="gramEnd"/>
-      <w:r>
-        <w:t>200)</w:t>
-      </w:r>
-    </w:p>
-    <w:p>
-      <w:r>
-        <w:t>);</w:t>
-      </w:r>
-    </w:p>
-    <w:p/>
-    <w:p>
-      <w:pPr>
-        <w:rPr>
-          <w:rFonts w:hint="eastAsia"/>
-        </w:rPr>
-      </w:pPr>
-      <w:r>
-        <w:rPr>
-          <w:rFonts w:hint="eastAsia"/>
-        </w:rPr>
-        <w:t xml:space="preserve">-- </w:t>
-      </w:r>
-      <w:r>
-        <w:rPr>
-          <w:rFonts w:hint="eastAsia"/>
-        </w:rPr>
-        <w:t>創建課程時間表格</w:t>
-      </w:r>
-      <w:r>
-        <w:rPr>
-          <w:rFonts w:hint="eastAsia"/>
-        </w:rPr>
-        <w:t>(</w:t>
-      </w:r>
-      <w:proofErr w:type="spellStart"/>
-      <w:r>
-        <w:rPr>
-          <w:rFonts w:hint="eastAsia"/>
-        </w:rPr>
+        <w:t>;</w:t>
+      </w:r>
+    </w:p>
+    <w:p>
+      <w:r>
+        <w:t xml:space="preserve">select * from </w:t>
+      </w:r>
+      <w:proofErr w:type="spellStart"/>
+      <w:r>
         <w:t>lesson_time</w:t>
       </w:r>
       <w:proofErr w:type="spellEnd"/>
       <w:r>
-        <w:rPr>
-          <w:rFonts w:hint="eastAsia"/>
-        </w:rPr>
-        <w:t>)</w:t>
-      </w:r>
-    </w:p>
-    <w:p>
-      <w:r>
-        <w:t xml:space="preserve">create table </w:t>
-      </w:r>
-      <w:proofErr w:type="spellStart"/>
-      <w:r>
-        <w:t>lesson_</w:t>
-      </w:r>
-      <w:proofErr w:type="gramStart"/>
-      <w:r>
-        <w:t>time</w:t>
-      </w:r>
-      <w:proofErr w:type="spellEnd"/>
-      <w:r>
-        <w:t>(</w:t>
-      </w:r>
-      <w:proofErr w:type="gramEnd"/>
-    </w:p>
-    <w:p>
-      <w:proofErr w:type="spellStart"/>
-      <w:r>
-        <w:t>time_id</w:t>
-      </w:r>
-      <w:proofErr w:type="spellEnd"/>
-      <w:r>
-        <w:t xml:space="preserve"> int </w:t>
-      </w:r>
-      <w:proofErr w:type="spellStart"/>
-      <w:r>
-        <w:t>auto_increment</w:t>
-      </w:r>
-      <w:proofErr w:type="spellEnd"/>
-      <w:r>
-        <w:t xml:space="preserve"> primary key,</w:t>
-      </w:r>
-    </w:p>
-    <w:p>
-      <w:proofErr w:type="spellStart"/>
-      <w:r>
-        <w:t>lesson_date</w:t>
-      </w:r>
-      <w:proofErr w:type="spellEnd"/>
-      <w:r>
-        <w:t xml:space="preserve"> date,</w:t>
-      </w:r>
-    </w:p>
-    <w:p>
-      <w:proofErr w:type="spellStart"/>
-      <w:r>
-        <w:t>lesson_time</w:t>
-      </w:r>
-      <w:proofErr w:type="spellEnd"/>
-      <w:r>
-        <w:t xml:space="preserve"> </w:t>
-      </w:r>
-      <w:proofErr w:type="gramStart"/>
-      <w:r>
-        <w:t>time</w:t>
-      </w:r>
-      <w:proofErr w:type="gramEnd"/>
-    </w:p>
-    <w:p>
-      <w:r>
-        <w:t>);</w:t>
-      </w:r>
-    </w:p>
-    <w:p/>
-    <w:p>
-      <w:pPr>
-        <w:rPr>
-          <w:rFonts w:hint="eastAsia"/>
-        </w:rPr>
-      </w:pPr>
-      <w:r>
-        <w:rPr>
-          <w:rFonts w:hint="eastAsia"/>
-        </w:rPr>
-        <w:t xml:space="preserve">-- </w:t>
-      </w:r>
-      <w:r>
-        <w:rPr>
-          <w:rFonts w:hint="eastAsia"/>
-        </w:rPr>
-        <w:t>創建課程表格</w:t>
-      </w:r>
-      <w:r>
-        <w:rPr>
-          <w:rFonts w:hint="eastAsia"/>
-        </w:rPr>
-        <w:t>(lesson)</w:t>
-      </w:r>
-    </w:p>
-    <w:p>
-      <w:r>
-        <w:t xml:space="preserve">create table </w:t>
-      </w:r>
-      <w:proofErr w:type="gramStart"/>
-      <w:r>
-        <w:t>lesson(</w:t>
-      </w:r>
-      <w:proofErr w:type="gramEnd"/>
-    </w:p>
-    <w:p>
-      <w:proofErr w:type="spellStart"/>
-      <w:r>
-        <w:t>lesson_id</w:t>
-      </w:r>
-      <w:proofErr w:type="spellEnd"/>
-      <w:r>
-        <w:t xml:space="preserve"> int </w:t>
-      </w:r>
-      <w:proofErr w:type="spellStart"/>
-      <w:r>
-        <w:t>auto_increment</w:t>
-      </w:r>
-      <w:proofErr w:type="spellEnd"/>
-      <w:r>
-        <w:t xml:space="preserve"> primary key,</w:t>
-      </w:r>
-    </w:p>
-    <w:p>
-      <w:proofErr w:type="spellStart"/>
-      <w:r>
-        <w:t>leson_name</w:t>
-      </w:r>
-      <w:proofErr w:type="spellEnd"/>
-      <w:r>
-        <w:t xml:space="preserve"> </w:t>
-      </w:r>
-      <w:proofErr w:type="gramStart"/>
-      <w:r>
-        <w:t>varchar(</w:t>
-      </w:r>
-      <w:proofErr w:type="gramEnd"/>
-      <w:r>
-        <w:t>50),</w:t>
-      </w:r>
-    </w:p>
-    <w:p>
-      <w:proofErr w:type="spellStart"/>
-      <w:r>
-        <w:t>lesson_state</w:t>
-      </w:r>
-      <w:proofErr w:type="spellEnd"/>
-      <w:r>
-        <w:t xml:space="preserve"> int,</w:t>
-      </w:r>
-    </w:p>
-    <w:p>
-      <w:proofErr w:type="spellStart"/>
-      <w:r>
-        <w:t>lesson_price</w:t>
-      </w:r>
-      <w:proofErr w:type="spellEnd"/>
-      <w:r>
-        <w:t xml:space="preserve"> int,</w:t>
-      </w:r>
-    </w:p>
-    <w:p>
-      <w:proofErr w:type="spellStart"/>
-      <w:r>
-        <w:t>lesson_desc</w:t>
-      </w:r>
-      <w:proofErr w:type="spellEnd"/>
-      <w:r>
-        <w:t xml:space="preserve"> </w:t>
-      </w:r>
-      <w:proofErr w:type="gramStart"/>
-      <w:r>
-        <w:t>varchar(</w:t>
-      </w:r>
-      <w:proofErr w:type="gramEnd"/>
-      <w:r>
-        <w:t>400),</w:t>
-      </w:r>
-    </w:p>
-    <w:p>
-      <w:proofErr w:type="spellStart"/>
-      <w:r>
-        <w:t>typeId</w:t>
-      </w:r>
-      <w:proofErr w:type="spellEnd"/>
-      <w:r>
-        <w:t xml:space="preserve"> int,</w:t>
-      </w:r>
-    </w:p>
-    <w:p>
-      <w:proofErr w:type="spellStart"/>
-      <w:r>
-        <w:t>imgId</w:t>
-      </w:r>
-      <w:proofErr w:type="spellEnd"/>
-      <w:r>
-        <w:t xml:space="preserve"> int,</w:t>
-      </w:r>
-    </w:p>
-    <w:p>
-      <w:proofErr w:type="spellStart"/>
-      <w:r>
-        <w:t>timeId</w:t>
-      </w:r>
-      <w:proofErr w:type="spellEnd"/>
-      <w:r>
-        <w:t xml:space="preserve"> int,</w:t>
-      </w:r>
-    </w:p>
-    <w:p>
-      <w:r>
-        <w:t xml:space="preserve">-- </w:t>
-      </w:r>
-      <w:proofErr w:type="spellStart"/>
-      <w:r>
-        <w:t>gymId</w:t>
-      </w:r>
-      <w:proofErr w:type="spellEnd"/>
-      <w:r>
-        <w:t xml:space="preserve"> int,</w:t>
-      </w:r>
-    </w:p>
-    <w:p>
-      <w:proofErr w:type="spellStart"/>
-      <w:r>
-        <w:t>coachId</w:t>
-      </w:r>
-      <w:proofErr w:type="spellEnd"/>
-      <w:r>
-        <w:t xml:space="preserve"> int,</w:t>
-      </w:r>
-    </w:p>
-    <w:p>
-      <w:r>
-        <w:t>foreign key (</w:t>
-      </w:r>
-      <w:proofErr w:type="spellStart"/>
-      <w:r>
-        <w:t>typeId</w:t>
-      </w:r>
-      <w:proofErr w:type="spellEnd"/>
-      <w:r>
-        <w:t xml:space="preserve">) references </w:t>
-      </w:r>
-      <w:proofErr w:type="spellStart"/>
-      <w:r>
-        <w:t>lesson_type</w:t>
-      </w:r>
-      <w:proofErr w:type="spellEnd"/>
-      <w:r>
-        <w:t>(</w:t>
-      </w:r>
-      <w:proofErr w:type="spellStart"/>
-      <w:r>
-        <w:t>type_id</w:t>
-      </w:r>
-      <w:proofErr w:type="spellEnd"/>
-      <w:r>
-        <w:t>),</w:t>
-      </w:r>
-    </w:p>
-    <w:p>
-      <w:r>
-        <w:t>foreign key (</w:t>
-      </w:r>
-      <w:proofErr w:type="spellStart"/>
-      <w:r>
-        <w:t>imgId</w:t>
-      </w:r>
-      <w:proofErr w:type="spellEnd"/>
-      <w:r>
-        <w:t xml:space="preserve">) references </w:t>
-      </w:r>
-      <w:proofErr w:type="spellStart"/>
-      <w:r>
-        <w:t>lesson_img</w:t>
-      </w:r>
-      <w:proofErr w:type="spellEnd"/>
-      <w:r>
-        <w:t>(</w:t>
-      </w:r>
-      <w:proofErr w:type="spellStart"/>
-      <w:r>
-        <w:t>img_id</w:t>
-      </w:r>
-      <w:proofErr w:type="spellEnd"/>
-      <w:r>
-        <w:t>),</w:t>
-      </w:r>
-    </w:p>
-    <w:p>
-      <w:r>
-        <w:t>foreign key (</w:t>
-      </w:r>
-      <w:proofErr w:type="spellStart"/>
-      <w:r>
-        <w:t>timeId</w:t>
-      </w:r>
-      <w:proofErr w:type="spellEnd"/>
-      <w:r>
-        <w:t xml:space="preserve">) references </w:t>
-      </w:r>
-      <w:proofErr w:type="spellStart"/>
-      <w:r>
-        <w:t>lesson_time</w:t>
-      </w:r>
-      <w:proofErr w:type="spellEnd"/>
-      <w:r>
-        <w:t>(</w:t>
-      </w:r>
-      <w:proofErr w:type="spellStart"/>
-      <w:r>
-        <w:t>time_id</w:t>
-      </w:r>
-      <w:proofErr w:type="spellEnd"/>
-      <w:r>
-        <w:t>),</w:t>
-      </w:r>
-    </w:p>
-    <w:p>
-      <w:r>
-        <w:lastRenderedPageBreak/>
-        <w:t>-- foreign key (</w:t>
-      </w:r>
-      <w:proofErr w:type="spellStart"/>
-      <w:r>
-        <w:t>gymId</w:t>
-      </w:r>
-      <w:proofErr w:type="spellEnd"/>
-      <w:r>
-        <w:t>) references gym(</w:t>
-      </w:r>
-      <w:proofErr w:type="spellStart"/>
-      <w:r>
-        <w:t>gym_id</w:t>
-      </w:r>
-      <w:proofErr w:type="spellEnd"/>
-      <w:r>
-        <w:t>),</w:t>
-      </w:r>
-    </w:p>
-    <w:p>
-      <w:r>
-        <w:t>foreign key (</w:t>
-      </w:r>
-      <w:proofErr w:type="spellStart"/>
-      <w:r>
-        <w:t>coachId</w:t>
-      </w:r>
-      <w:proofErr w:type="spellEnd"/>
-      <w:r>
-        <w:t>) references coach(</w:t>
-      </w:r>
-      <w:proofErr w:type="spellStart"/>
-      <w:r>
-        <w:t>coach_id</w:t>
-      </w:r>
-      <w:proofErr w:type="spellEnd"/>
-      <w:r>
-        <w:t>)</w:t>
-      </w:r>
-    </w:p>
-    <w:p>
-      <w:r>
-        <w:t>);</w:t>
-      </w:r>
-    </w:p>
-    <w:p/>
-    <w:p>
-      <w:pPr>
-        <w:rPr>
-          <w:rFonts w:hint="eastAsia"/>
-        </w:rPr>
-      </w:pPr>
-      <w:r>
-        <w:rPr>
-          <w:rFonts w:hint="eastAsia"/>
-        </w:rPr>
-        <w:t xml:space="preserve">-- </w:t>
-      </w:r>
-      <w:r>
-        <w:rPr>
-          <w:rFonts w:hint="eastAsia"/>
-        </w:rPr>
-        <w:t>創建課程與類別對應表格</w:t>
-      </w:r>
-      <w:r>
-        <w:rPr>
-          <w:rFonts w:hint="eastAsia"/>
-        </w:rPr>
-        <w:t>(</w:t>
-      </w:r>
-      <w:proofErr w:type="spellStart"/>
-      <w:r>
-        <w:rPr>
-          <w:rFonts w:hint="eastAsia"/>
-        </w:rPr>
+        <w:t>;</w:t>
+      </w:r>
+    </w:p>
+    <w:p>
+      <w:r>
+        <w:t>select * from lesson;</w:t>
+      </w:r>
+    </w:p>
+    <w:p>
+      <w:r>
+        <w:t xml:space="preserve">select * from </w:t>
+      </w:r>
+      <w:proofErr w:type="spellStart"/>
+      <w:r>
         <w:t>lesson_tag</w:t>
       </w:r>
       <w:proofErr w:type="spellEnd"/>
       <w:r>
-        <w:rPr>
-          <w:rFonts w:hint="eastAsia"/>
-        </w:rPr>
-        <w:t>)</w:t>
-      </w:r>
-    </w:p>
-    <w:p>
-      <w:r>
-        <w:t xml:space="preserve">create table </w:t>
-      </w:r>
-      <w:proofErr w:type="spellStart"/>
-      <w:r>
-        <w:t>lesson_</w:t>
-      </w:r>
-      <w:proofErr w:type="gramStart"/>
-      <w:r>
-        <w:t>tag</w:t>
-      </w:r>
-      <w:proofErr w:type="spellEnd"/>
-      <w:r>
-        <w:t>(</w:t>
-      </w:r>
-      <w:proofErr w:type="gramEnd"/>
-    </w:p>
-    <w:p>
-      <w:proofErr w:type="spellStart"/>
-      <w:r>
-        <w:t>lessonId</w:t>
-      </w:r>
-      <w:proofErr w:type="spellEnd"/>
-      <w:r>
-        <w:t xml:space="preserve"> int,</w:t>
-      </w:r>
-    </w:p>
-    <w:p>
-      <w:proofErr w:type="spellStart"/>
-      <w:r>
-        <w:t>typeId</w:t>
-      </w:r>
-      <w:proofErr w:type="spellEnd"/>
-      <w:r>
-        <w:t xml:space="preserve"> int,</w:t>
-      </w:r>
-    </w:p>
-    <w:p>
-      <w:r>
-        <w:t>foreign key (</w:t>
-      </w:r>
-      <w:proofErr w:type="spellStart"/>
-      <w:r>
-        <w:t>lessonId</w:t>
-      </w:r>
-      <w:proofErr w:type="spellEnd"/>
-      <w:r>
-        <w:t>) references lesson(</w:t>
-      </w:r>
-      <w:proofErr w:type="spellStart"/>
-      <w:r>
-        <w:t>lesson_id</w:t>
-      </w:r>
-      <w:proofErr w:type="spellEnd"/>
-      <w:r>
-        <w:t>),</w:t>
-      </w:r>
-    </w:p>
-    <w:p>
-      <w:r>
-        <w:t>foreign key (</w:t>
-      </w:r>
-      <w:proofErr w:type="spellStart"/>
-      <w:r>
-        <w:t>typeId</w:t>
-      </w:r>
-      <w:proofErr w:type="spellEnd"/>
-      <w:r>
-        <w:t xml:space="preserve">) references </w:t>
-      </w:r>
-      <w:proofErr w:type="spellStart"/>
-      <w:r>
-        <w:t>lesson_type</w:t>
-      </w:r>
-      <w:proofErr w:type="spellEnd"/>
-      <w:r>
-        <w:t>(</w:t>
-      </w:r>
-      <w:proofErr w:type="spellStart"/>
-      <w:r>
-        <w:t>type_id</w:t>
-      </w:r>
-      <w:proofErr w:type="spellEnd"/>
-      <w:r>
-        <w:t>)</w:t>
-      </w:r>
-    </w:p>
-    <w:p>
-      <w:r>
-        <w:t>);</w:t>
-      </w:r>
-    </w:p>
-    <w:p/>
-    <w:p>
-      <w:r>
-        <w:t xml:space="preserve">select * from </w:t>
-      </w:r>
-      <w:proofErr w:type="spellStart"/>
-      <w:r>
-        <w:t>lesson_</w:t>
-      </w:r>
-      <w:proofErr w:type="gramStart"/>
-      <w:r>
-        <w:t>type</w:t>
-      </w:r>
-      <w:proofErr w:type="spellEnd"/>
-      <w:r>
         <w:t>;</w:t>
       </w:r>
-      <w:proofErr w:type="gramEnd"/>
-    </w:p>
-    <w:p>
-      <w:r>
-        <w:t xml:space="preserve">select * from </w:t>
-      </w:r>
-      <w:proofErr w:type="spellStart"/>
-      <w:r>
-        <w:t>coach_</w:t>
-      </w:r>
-      <w:proofErr w:type="gramStart"/>
-      <w:r>
-        <w:t>img</w:t>
-      </w:r>
-      <w:proofErr w:type="spellEnd"/>
-      <w:r>
-        <w:t>;</w:t>
-      </w:r>
-      <w:proofErr w:type="gramEnd"/>
-    </w:p>
-    <w:p>
-      <w:r>
-        <w:t xml:space="preserve">select * from </w:t>
-      </w:r>
-      <w:proofErr w:type="gramStart"/>
-      <w:r>
-        <w:t>coach;</w:t>
-      </w:r>
-      <w:proofErr w:type="gramEnd"/>
-    </w:p>
-    <w:p>
-      <w:r>
-        <w:t xml:space="preserve">select * from </w:t>
-      </w:r>
-      <w:proofErr w:type="spellStart"/>
-      <w:r>
-        <w:t>coach_</w:t>
-      </w:r>
-      <w:proofErr w:type="gramStart"/>
-      <w:r>
-        <w:t>skill</w:t>
-      </w:r>
-      <w:proofErr w:type="spellEnd"/>
-      <w:r>
-        <w:t>;</w:t>
-      </w:r>
-      <w:proofErr w:type="gramEnd"/>
-    </w:p>
-    <w:p>
-      <w:r>
-        <w:t xml:space="preserve">select * from </w:t>
-      </w:r>
-      <w:proofErr w:type="spellStart"/>
-      <w:r>
-        <w:t>lesson_</w:t>
-      </w:r>
-      <w:proofErr w:type="gramStart"/>
-      <w:r>
-        <w:t>img</w:t>
-      </w:r>
-      <w:proofErr w:type="spellEnd"/>
-      <w:r>
-        <w:t>;</w:t>
-      </w:r>
-      <w:proofErr w:type="gramEnd"/>
-    </w:p>
-    <w:p>
-      <w:r>
-        <w:t xml:space="preserve">select * from </w:t>
-      </w:r>
-      <w:proofErr w:type="spellStart"/>
-      <w:r>
-        <w:t>lesson_</w:t>
-      </w:r>
-      <w:proofErr w:type="gramStart"/>
-      <w:r>
-        <w:t>time</w:t>
-      </w:r>
-      <w:proofErr w:type="spellEnd"/>
-      <w:r>
-        <w:t>;</w:t>
-      </w:r>
-      <w:proofErr w:type="gramEnd"/>
-    </w:p>
-    <w:p>
-      <w:r>
-        <w:t xml:space="preserve">select * from </w:t>
-      </w:r>
-      <w:proofErr w:type="gramStart"/>
-      <w:r>
-        <w:t>lesson;</w:t>
-      </w:r>
-      <w:proofErr w:type="gramEnd"/>
-    </w:p>
-    <w:p>
-      <w:r>
-        <w:t xml:space="preserve">select * from </w:t>
-      </w:r>
-      <w:proofErr w:type="spellStart"/>
-      <w:r>
-        <w:t>lesson_</w:t>
-      </w:r>
-      <w:proofErr w:type="gramStart"/>
-      <w:r>
-        <w:t>tag</w:t>
-      </w:r>
-      <w:proofErr w:type="spellEnd"/>
-      <w:r>
-        <w:t>;</w:t>
-      </w:r>
-      <w:proofErr w:type="gramEnd"/>
+      <w:bookmarkStart w:id="0" w:name="_GoBack"/>
+      <w:bookmarkEnd w:id="0"/>
     </w:p>
     <w:sectPr>
       <w:pgSz w:w="11906" w:h="16838" w:code="9"/>
@@ -1404,8 +2122,58 @@
 </w:document>
 </file>
 
+<file path=word/endnotes.xml><?xml version="1.0" encoding="utf-8"?>
+<w:endnotes xmlns:wpc="http://schemas.microsoft.com/office/word/2010/wordprocessingCanvas" xmlns:cx="http://schemas.microsoft.com/office/drawing/2014/chartex" xmlns:cx1="http://schemas.microsoft.com/office/drawing/2015/9/8/chartex" xmlns:cx2="http://schemas.microsoft.com/office/drawing/2015/10/21/chartex" xmlns:cx3="http://schemas.microsoft.com/office/drawing/2016/5/9/chartex" xmlns:cx4="http://schemas.microsoft.com/office/drawing/2016/5/10/chartex" xmlns:cx5="http://schemas.microsoft.com/office/drawing/2016/5/11/chartex" xmlns:cx6="http://schemas.microsoft.com/office/drawing/2016/5/12/chartex" xmlns:cx7="http://schemas.microsoft.com/office/drawing/2016/5/13/chartex" xmlns:cx8="http://schemas.microsoft.com/office/drawing/2016/5/14/chartex" xmlns:mc="http://schemas.openxmlformats.org/markup-compatibility/2006" xmlns:aink="http://schemas.microsoft.com/office/drawing/2016/ink" xmlns:am3d="http://schemas.microsoft.com/office/drawing/2017/model3d" xmlns:o="urn:schemas-microsoft-com:office:office" xmlns:r="http://schemas.openxmlformats.org/officeDocument/2006/relationships" xmlns:m="http://schemas.openxmlformats.org/officeDocument/2006/math" xmlns:v="urn:schemas-microsoft-com:vml" xmlns:wp14="http://schemas.microsoft.com/office/word/2010/wordprocessingDrawing" xmlns:wp="http://schemas.openxmlformats.org/drawingml/2006/wordprocessingDrawing" xmlns:w10="urn:schemas-microsoft-com:office:word" xmlns:w="http://schemas.openxmlformats.org/wordprocessingml/2006/main" xmlns:w14="http://schemas.microsoft.com/office/word/2010/wordml" xmlns:w15="http://schemas.microsoft.com/office/word/2012/wordml" xmlns:w16cid="http://schemas.microsoft.com/office/word/2016/wordml/cid" xmlns:w16se="http://schemas.microsoft.com/office/word/2015/wordml/symex" xmlns:wpg="http://schemas.microsoft.com/office/word/2010/wordprocessingGroup" xmlns:wpi="http://schemas.microsoft.com/office/word/2010/wordprocessingInk" xmlns:wne="http://schemas.microsoft.com/office/word/2006/wordml" xmlns:wps="http://schemas.microsoft.com/office/word/2010/wordprocessingShape" mc:Ignorable="w14 w15 w16se w16cid wp14">
+  <w:endnote w:type="separator" w:id="-1">
+    <w:p>
+      <w:pPr>
+        <w:spacing w:after="0" w:line="240" w:lineRule="auto"/>
+      </w:pPr>
+      <w:r>
+        <w:separator/>
+      </w:r>
+    </w:p>
+  </w:endnote>
+  <w:endnote w:type="continuationSeparator" w:id="0">
+    <w:p>
+      <w:pPr>
+        <w:spacing w:after="0" w:line="240" w:lineRule="auto"/>
+      </w:pPr>
+      <w:r>
+        <w:continuationSeparator/>
+      </w:r>
+    </w:p>
+  </w:endnote>
+</w:endnotes>
+</file>
+
+<file path=word/footnotes.xml><?xml version="1.0" encoding="utf-8"?>
+<w:footnotes xmlns:wpc="http://schemas.microsoft.com/office/word/2010/wordprocessingCanvas" xmlns:cx="http://schemas.microsoft.com/office/drawing/2014/chartex" xmlns:cx1="http://schemas.microsoft.com/office/drawing/2015/9/8/chartex" xmlns:cx2="http://schemas.microsoft.com/office/drawing/2015/10/21/chartex" xmlns:cx3="http://schemas.microsoft.com/office/drawing/2016/5/9/chartex" xmlns:cx4="http://schemas.microsoft.com/office/drawing/2016/5/10/chartex" xmlns:cx5="http://schemas.microsoft.com/office/drawing/2016/5/11/chartex" xmlns:cx6="http://schemas.microsoft.com/office/drawing/2016/5/12/chartex" xmlns:cx7="http://schemas.microsoft.com/office/drawing/2016/5/13/chartex" xmlns:cx8="http://schemas.microsoft.com/office/drawing/2016/5/14/chartex" xmlns:mc="http://schemas.openxmlformats.org/markup-compatibility/2006" xmlns:aink="http://schemas.microsoft.com/office/drawing/2016/ink" xmlns:am3d="http://schemas.microsoft.com/office/drawing/2017/model3d" xmlns:o="urn:schemas-microsoft-com:office:office" xmlns:r="http://schemas.openxmlformats.org/officeDocument/2006/relationships" xmlns:m="http://schemas.openxmlformats.org/officeDocument/2006/math" xmlns:v="urn:schemas-microsoft-com:vml" xmlns:wp14="http://schemas.microsoft.com/office/word/2010/wordprocessingDrawing" xmlns:wp="http://schemas.openxmlformats.org/drawingml/2006/wordprocessingDrawing" xmlns:w10="urn:schemas-microsoft-com:office:word" xmlns:w="http://schemas.openxmlformats.org/wordprocessingml/2006/main" xmlns:w14="http://schemas.microsoft.com/office/word/2010/wordml" xmlns:w15="http://schemas.microsoft.com/office/word/2012/wordml" xmlns:w16cid="http://schemas.microsoft.com/office/word/2016/wordml/cid" xmlns:w16se="http://schemas.microsoft.com/office/word/2015/wordml/symex" xmlns:wpg="http://schemas.microsoft.com/office/word/2010/wordprocessingGroup" xmlns:wpi="http://schemas.microsoft.com/office/word/2010/wordprocessingInk" xmlns:wne="http://schemas.microsoft.com/office/word/2006/wordml" xmlns:wps="http://schemas.microsoft.com/office/word/2010/wordprocessingShape" mc:Ignorable="w14 w15 w16se w16cid wp14">
+  <w:footnote w:type="separator" w:id="-1">
+    <w:p>
+      <w:pPr>
+        <w:spacing w:after="0" w:line="240" w:lineRule="auto"/>
+      </w:pPr>
+      <w:r>
+        <w:separator/>
+      </w:r>
+    </w:p>
+  </w:footnote>
+  <w:footnote w:type="continuationSeparator" w:id="0">
+    <w:p>
+      <w:pPr>
+        <w:spacing w:after="0" w:line="240" w:lineRule="auto"/>
+      </w:pPr>
+      <w:r>
+        <w:continuationSeparator/>
+      </w:r>
+    </w:p>
+  </w:footnote>
+</w:footnotes>
+</file>
+
 <file path=word/styles.xml><?xml version="1.0" encoding="utf-8"?>
-<w:styles xmlns:mc="http://schemas.openxmlformats.org/markup-compatibility/2006" xmlns:r="http://schemas.openxmlformats.org/officeDocument/2006/relationships" xmlns:w="http://schemas.openxmlformats.org/wordprocessingml/2006/main" xmlns:w14="http://schemas.microsoft.com/office/word/2010/wordml" xmlns:w15="http://schemas.microsoft.com/office/word/2012/wordml" xmlns:w16cex="http://schemas.microsoft.com/office/word/2018/wordml/cex" xmlns:w16cid="http://schemas.microsoft.com/office/word/2016/wordml/cid" xmlns:w16="http://schemas.microsoft.com/office/word/2018/wordml" xmlns:w16du="http://schemas.microsoft.com/office/word/2023/wordml/word16du" xmlns:w16sdtdh="http://schemas.microsoft.com/office/word/2020/wordml/sdtdatahash" xmlns:w16se="http://schemas.microsoft.com/office/word/2015/wordml/symex" mc:Ignorable="w14 w15 w16se w16cid w16 w16cex w16sdtdh w16du">
+<w:styles xmlns:mc="http://schemas.openxmlformats.org/markup-compatibility/2006" xmlns:r="http://schemas.openxmlformats.org/officeDocument/2006/relationships" xmlns:w="http://schemas.openxmlformats.org/wordprocessingml/2006/main" xmlns:w14="http://schemas.microsoft.com/office/word/2010/wordml" xmlns:w15="http://schemas.microsoft.com/office/word/2012/wordml" xmlns:w16cid="http://schemas.microsoft.com/office/word/2016/wordml/cid" xmlns:w16se="http://schemas.microsoft.com/office/word/2015/wordml/symex" mc:Ignorable="w14 w15 w16se w16cid">
   <w:docDefaults>
     <w:rPrDefault>
       <w:rPr>
@@ -1423,7 +2191,7 @@
       </w:pPr>
     </w:pPrDefault>
   </w:docDefaults>
-  <w:latentStyles w:defLockedState="0" w:defUIPriority="99" w:defSemiHidden="0" w:defUnhideWhenUsed="0" w:defQFormat="0" w:count="376">
+  <w:latentStyles w:defLockedState="0" w:defUIPriority="99" w:defSemiHidden="0" w:defUnhideWhenUsed="0" w:defQFormat="0" w:count="375">
     <w:lsdException w:name="Normal" w:uiPriority="0" w:qFormat="1"/>
     <w:lsdException w:name="heading 1" w:uiPriority="9" w:qFormat="1"/>
     <w:lsdException w:name="heading 2" w:semiHidden="1" w:uiPriority="9" w:unhideWhenUsed="1" w:qFormat="1"/>
@@ -1799,7 +2567,6 @@
     <w:lsdException w:name="Smart Hyperlink" w:semiHidden="1" w:unhideWhenUsed="1"/>
     <w:lsdException w:name="Hashtag" w:semiHidden="1" w:unhideWhenUsed="1"/>
     <w:lsdException w:name="Unresolved Mention" w:semiHidden="1" w:unhideWhenUsed="1"/>
-    <w:lsdException w:name="Smart Link" w:semiHidden="1" w:unhideWhenUsed="1"/>
   </w:latentStyles>
   <w:style w:type="paragraph" w:default="1" w:styleId="a">
     <w:name w:val="Normal"/>
@@ -2319,6 +3086,66 @@
       <w:smallCaps/>
       <w:color w:val="0F4761" w:themeColor="accent1" w:themeShade="BF"/>
       <w:spacing w:val="5"/>
+    </w:rPr>
+  </w:style>
+  <w:style w:type="paragraph" w:styleId="ae">
+    <w:name w:val="header"/>
+    <w:basedOn w:val="a"/>
+    <w:link w:val="af"/>
+    <w:uiPriority w:val="99"/>
+    <w:unhideWhenUsed/>
+    <w:rsid w:val="00DF76EC"/>
+    <w:pPr>
+      <w:tabs>
+        <w:tab w:val="center" w:pos="4153"/>
+        <w:tab w:val="right" w:pos="8306"/>
+      </w:tabs>
+      <w:snapToGrid w:val="0"/>
+    </w:pPr>
+    <w:rPr>
+      <w:sz w:val="20"/>
+      <w:szCs w:val="20"/>
+    </w:rPr>
+  </w:style>
+  <w:style w:type="character" w:customStyle="1" w:styleId="af">
+    <w:name w:val="頁首 字元"/>
+    <w:basedOn w:val="a0"/>
+    <w:link w:val="ae"/>
+    <w:uiPriority w:val="99"/>
+    <w:rsid w:val="00DF76EC"/>
+    <w:rPr>
+      <w:sz w:val="20"/>
+      <w:szCs w:val="20"/>
+    </w:rPr>
+  </w:style>
+  <w:style w:type="paragraph" w:styleId="af0">
+    <w:name w:val="footer"/>
+    <w:basedOn w:val="a"/>
+    <w:link w:val="af1"/>
+    <w:uiPriority w:val="99"/>
+    <w:unhideWhenUsed/>
+    <w:rsid w:val="00DF76EC"/>
+    <w:pPr>
+      <w:tabs>
+        <w:tab w:val="center" w:pos="4153"/>
+        <w:tab w:val="right" w:pos="8306"/>
+      </w:tabs>
+      <w:snapToGrid w:val="0"/>
+    </w:pPr>
+    <w:rPr>
+      <w:sz w:val="20"/>
+      <w:szCs w:val="20"/>
+    </w:rPr>
+  </w:style>
+  <w:style w:type="character" w:customStyle="1" w:styleId="af1">
+    <w:name w:val="頁尾 字元"/>
+    <w:basedOn w:val="a0"/>
+    <w:link w:val="af0"/>
+    <w:uiPriority w:val="99"/>
+    <w:rsid w:val="00DF76EC"/>
+    <w:rPr>
+      <w:sz w:val="20"/>
+      <w:szCs w:val="20"/>
     </w:rPr>
   </w:style>
 </w:styles>
